--- a/Windows_Audio/_Windows音频驱动设计指南 翻译列表.docx
+++ b/Windows_Audio/_Windows音频驱动设计指南 翻译列表.docx
@@ -10,7 +10,6 @@
           <w:szCs w:val="24"/>
         </w:rPr>
       </w:pPr>
-      <w:bookmarkStart w:id="0" w:name="_GoBack"/>
       <w:r>
         <w:rPr>
           <w:rFonts w:ascii="Microsoft YaHei" w:eastAsia="Microsoft YaHei" w:hAnsi="Microsoft YaHei" w:hint="eastAsia"/>
@@ -46,6 +45,7 @@
         <w:ind w:left="0"/>
         <w:rPr>
           <w:rFonts w:ascii="Microsoft YaHei" w:eastAsia="Microsoft YaHei" w:hAnsi="Microsoft YaHei" w:cs="Segoe UI"/>
+          <w:color w:val="00B050"/>
           <w:sz w:val="24"/>
           <w:szCs w:val="24"/>
         </w:rPr>
@@ -53,6 +53,7 @@
       <w:r>
         <w:rPr>
           <w:rFonts w:ascii="Microsoft YaHei" w:eastAsia="Microsoft YaHei" w:hAnsi="Microsoft YaHei" w:cs="Segoe UI" w:hint="eastAsia"/>
+          <w:color w:val="00B050"/>
           <w:sz w:val="24"/>
           <w:szCs w:val="24"/>
         </w:rPr>
@@ -61,6 +62,7 @@
       <w:r>
         <w:rPr>
           <w:rFonts w:ascii="Microsoft YaHei" w:eastAsia="Microsoft YaHei" w:hAnsi="Microsoft YaHei" w:hint="eastAsia"/>
+          <w:color w:val="00B050"/>
           <w:sz w:val="24"/>
           <w:szCs w:val="24"/>
         </w:rPr>
@@ -77,6 +79,7 @@
         <w:ind w:left="720"/>
         <w:rPr>
           <w:rFonts w:ascii="Microsoft YaHei" w:eastAsia="Microsoft YaHei" w:hAnsi="Microsoft YaHei" w:cs="Segoe UI"/>
+          <w:color w:val="00B050"/>
           <w:sz w:val="24"/>
           <w:szCs w:val="24"/>
         </w:rPr>
@@ -86,6 +89,7 @@
           <w:rPr>
             <w:rStyle w:val="Hyperlink"/>
             <w:rFonts w:ascii="Microsoft YaHei" w:eastAsia="Microsoft YaHei" w:hAnsi="Microsoft YaHei" w:cs="Segoe UI" w:hint="eastAsia"/>
+            <w:color w:val="00B050"/>
             <w:sz w:val="24"/>
             <w:szCs w:val="24"/>
           </w:rPr>
@@ -103,6 +107,7 @@
         <w:ind w:left="720"/>
         <w:rPr>
           <w:rFonts w:ascii="Microsoft YaHei" w:eastAsia="Microsoft YaHei" w:hAnsi="Microsoft YaHei" w:cs="Segoe UI"/>
+          <w:color w:val="00B050"/>
           <w:sz w:val="24"/>
           <w:szCs w:val="24"/>
         </w:rPr>
@@ -112,6 +117,7 @@
           <w:rPr>
             <w:rStyle w:val="Hyperlink"/>
             <w:rFonts w:ascii="Microsoft YaHei" w:eastAsia="Microsoft YaHei" w:hAnsi="Microsoft YaHei" w:cs="Segoe UI"/>
+            <w:color w:val="00B050"/>
             <w:sz w:val="24"/>
             <w:szCs w:val="24"/>
           </w:rPr>
@@ -121,6 +127,7 @@
           <w:rPr>
             <w:rStyle w:val="Hyperlink"/>
             <w:rFonts w:ascii="Microsoft YaHei" w:eastAsia="Microsoft YaHei" w:hAnsi="Microsoft YaHei" w:cs="Segoe UI"/>
+            <w:color w:val="00B050"/>
             <w:sz w:val="24"/>
             <w:szCs w:val="24"/>
           </w:rPr>
@@ -138,6 +145,7 @@
         <w:ind w:left="720"/>
         <w:rPr>
           <w:rFonts w:ascii="Microsoft YaHei" w:eastAsia="Microsoft YaHei" w:hAnsi="Microsoft YaHei" w:cs="Segoe UI"/>
+          <w:color w:val="00B050"/>
           <w:sz w:val="24"/>
           <w:szCs w:val="24"/>
         </w:rPr>
@@ -147,6 +155,7 @@
           <w:rPr>
             <w:rStyle w:val="Hyperlink"/>
             <w:rFonts w:ascii="Microsoft YaHei" w:eastAsia="Microsoft YaHei" w:hAnsi="Microsoft YaHei" w:cs="Segoe UI" w:hint="eastAsia"/>
+            <w:color w:val="00B050"/>
             <w:sz w:val="24"/>
             <w:szCs w:val="24"/>
           </w:rPr>
@@ -164,6 +173,7 @@
         <w:ind w:left="720"/>
         <w:rPr>
           <w:rStyle w:val="Hyperlink"/>
+          <w:color w:val="00B050"/>
         </w:rPr>
       </w:pPr>
       <w:hyperlink r:id="rId8" w:tgtFrame="_blank" w:tooltip="编辑" w:history="1">
@@ -171,6 +181,7 @@
           <w:rPr>
             <w:rStyle w:val="Hyperlink"/>
             <w:rFonts w:ascii="Microsoft YaHei" w:eastAsia="Microsoft YaHei" w:hAnsi="Microsoft YaHei" w:cs="Segoe UI" w:hint="eastAsia"/>
+            <w:color w:val="00B050"/>
             <w:sz w:val="24"/>
             <w:szCs w:val="24"/>
           </w:rPr>
@@ -188,6 +199,7 @@
         <w:ind w:left="0"/>
         <w:rPr>
           <w:rFonts w:ascii="Microsoft YaHei" w:eastAsia="Microsoft YaHei" w:hAnsi="Microsoft YaHei" w:cs="Segoe UI"/>
+          <w:color w:val="00B050"/>
           <w:sz w:val="24"/>
           <w:szCs w:val="24"/>
         </w:rPr>
@@ -197,6 +209,7 @@
           <w:rPr>
             <w:rStyle w:val="Hyperlink"/>
             <w:rFonts w:ascii="Microsoft YaHei" w:eastAsia="Microsoft YaHei" w:hAnsi="Microsoft YaHei" w:cs="Segoe UI" w:hint="eastAsia"/>
+            <w:color w:val="00B050"/>
             <w:sz w:val="24"/>
             <w:szCs w:val="24"/>
           </w:rPr>
@@ -206,6 +219,7 @@
       <w:r>
         <w:rPr>
           <w:rFonts w:ascii="Microsoft YaHei" w:eastAsia="Microsoft YaHei" w:hAnsi="Microsoft YaHei"/>
+          <w:color w:val="00B050"/>
           <w:sz w:val="24"/>
           <w:szCs w:val="24"/>
         </w:rPr>
@@ -214,6 +228,7 @@
       <w:r>
         <w:rPr>
           <w:rFonts w:ascii="Microsoft YaHei" w:eastAsia="Microsoft YaHei" w:hAnsi="Microsoft YaHei" w:hint="eastAsia"/>
+          <w:color w:val="00B050"/>
           <w:sz w:val="24"/>
           <w:szCs w:val="24"/>
         </w:rPr>
@@ -231,7 +246,7 @@
         <w:rPr>
           <w:rStyle w:val="Hyperlink"/>
           <w:rFonts w:ascii="Microsoft YaHei" w:eastAsia="Microsoft YaHei" w:hAnsi="Microsoft YaHei" w:cs="Segoe UI"/>
-          <w:color w:val="auto"/>
+          <w:color w:val="00B050"/>
           <w:u w:val="none"/>
         </w:rPr>
       </w:pPr>
@@ -239,16 +254,16 @@
         <w:rPr>
           <w:rStyle w:val="Hyperlink"/>
           <w:rFonts w:ascii="Microsoft YaHei" w:eastAsia="Microsoft YaHei" w:hAnsi="Microsoft YaHei" w:cs="Segoe UI" w:hint="eastAsia"/>
-          <w:color w:val="auto"/>
+          <w:color w:val="00B050"/>
           <w:u w:val="none"/>
         </w:rPr>
-        <w:t>1.通</w:t>
+        <w:t>通</w:t>
       </w:r>
       <w:r>
         <w:rPr>
           <w:rStyle w:val="Hyperlink"/>
           <w:rFonts w:ascii="Microsoft YaHei" w:eastAsia="Microsoft YaHei" w:hAnsi="Microsoft YaHei" w:cs="Segoe UI"/>
-          <w:color w:val="auto"/>
+          <w:color w:val="00B050"/>
           <w:u w:val="none"/>
         </w:rPr>
         <w:t>用Windows音频驱动程序</w:t>
@@ -265,7 +280,7 @@
         <w:rPr>
           <w:rStyle w:val="Hyperlink"/>
           <w:rFonts w:ascii="Microsoft YaHei" w:eastAsia="Microsoft YaHei" w:hAnsi="Microsoft YaHei" w:cs="Segoe UI"/>
-          <w:color w:val="auto"/>
+          <w:color w:val="00B050"/>
           <w:u w:val="none"/>
         </w:rPr>
       </w:pPr>
@@ -273,10 +288,10 @@
         <w:rPr>
           <w:rStyle w:val="Hyperlink"/>
           <w:rFonts w:ascii="Microsoft YaHei" w:eastAsia="Microsoft YaHei" w:hAnsi="Microsoft YaHei" w:cs="Segoe UI"/>
-          <w:color w:val="auto"/>
+          <w:color w:val="00B050"/>
           <w:u w:val="none"/>
         </w:rPr>
-        <w:t>2.通用音频架构</w:t>
+        <w:t>通用音频架构</w:t>
       </w:r>
     </w:p>
     <w:p>
@@ -290,7 +305,7 @@
         <w:rPr>
           <w:rStyle w:val="Hyperlink"/>
           <w:rFonts w:ascii="Microsoft YaHei" w:eastAsia="Microsoft YaHei" w:hAnsi="Microsoft YaHei" w:cs="Segoe UI"/>
-          <w:color w:val="auto"/>
+          <w:color w:val="00B050"/>
           <w:u w:val="none"/>
         </w:rPr>
       </w:pPr>
@@ -298,10 +313,10 @@
         <w:rPr>
           <w:rStyle w:val="Hyperlink"/>
           <w:rFonts w:ascii="Microsoft YaHei" w:eastAsia="Microsoft YaHei" w:hAnsi="Microsoft YaHei" w:cs="Segoe UI"/>
-          <w:color w:val="auto"/>
+          <w:color w:val="00B050"/>
           <w:u w:val="none"/>
         </w:rPr>
-        <w:t>3.音频信号处理模式</w:t>
+        <w:t>音频信号处理模式</w:t>
       </w:r>
     </w:p>
     <w:p>
@@ -315,7 +330,7 @@
         <w:rPr>
           <w:rStyle w:val="Hyperlink"/>
           <w:rFonts w:ascii="Microsoft YaHei" w:eastAsia="Microsoft YaHei" w:hAnsi="Microsoft YaHei" w:cs="Segoe UI"/>
-          <w:color w:val="auto"/>
+          <w:color w:val="00B050"/>
           <w:u w:val="none"/>
         </w:rPr>
       </w:pPr>
@@ -323,10 +338,10 @@
         <w:rPr>
           <w:rStyle w:val="Hyperlink"/>
           <w:rFonts w:ascii="Microsoft YaHei" w:eastAsia="Microsoft YaHei" w:hAnsi="Microsoft YaHei" w:cs="Segoe UI"/>
-          <w:color w:val="auto"/>
+          <w:color w:val="00B050"/>
           <w:u w:val="none"/>
         </w:rPr>
-        <w:t>4.定制音频驱动程序</w:t>
+        <w:t>定制音频驱动程序</w:t>
       </w:r>
     </w:p>
     <w:p>
@@ -340,7 +355,7 @@
         <w:rPr>
           <w:rStyle w:val="Hyperlink"/>
           <w:rFonts w:ascii="Microsoft YaHei" w:eastAsia="Microsoft YaHei" w:hAnsi="Microsoft YaHei" w:cs="Segoe UI"/>
-          <w:color w:val="auto"/>
+          <w:color w:val="00B050"/>
           <w:u w:val="none"/>
         </w:rPr>
       </w:pPr>
@@ -348,32 +363,33 @@
         <w:rPr>
           <w:rStyle w:val="Hyperlink"/>
           <w:rFonts w:ascii="Microsoft YaHei" w:eastAsia="Microsoft YaHei" w:hAnsi="Microsoft YaHei" w:cs="Segoe UI"/>
-          <w:color w:val="auto"/>
+          <w:color w:val="00B050"/>
           <w:u w:val="none"/>
         </w:rPr>
-        <w:t>5.指定拓扑</w:t>
-      </w:r>
-    </w:p>
-    <w:p>
-      <w:pPr>
-        <w:numPr>
-          <w:ilvl w:val="1"/>
-          <w:numId w:val="11"/>
-        </w:numPr>
-        <w:spacing w:after="0" w:line="240" w:lineRule="auto"/>
-        <w:ind w:left="720"/>
-        <w:rPr>
-          <w:rFonts w:ascii="Microsoft YaHei" w:eastAsia="Microsoft YaHei" w:hAnsi="Microsoft YaHei" w:cs="Segoe UI"/>
+        <w:t>指定拓扑</w:t>
+      </w:r>
+    </w:p>
+    <w:p>
+      <w:pPr>
+        <w:numPr>
+          <w:ilvl w:val="1"/>
+          <w:numId w:val="11"/>
+        </w:numPr>
+        <w:spacing w:after="0" w:line="240" w:lineRule="auto"/>
+        <w:ind w:left="720"/>
+        <w:rPr>
+          <w:rFonts w:ascii="Microsoft YaHei" w:eastAsia="Microsoft YaHei" w:hAnsi="Microsoft YaHei" w:cs="Segoe UI"/>
+          <w:color w:val="00B050"/>
         </w:rPr>
       </w:pPr>
       <w:r>
         <w:rPr>
           <w:rStyle w:val="Hyperlink"/>
           <w:rFonts w:ascii="Microsoft YaHei" w:eastAsia="Microsoft YaHei" w:hAnsi="Microsoft YaHei" w:cs="Segoe UI"/>
-          <w:color w:val="auto"/>
+          <w:color w:val="00B050"/>
           <w:u w:val="none"/>
         </w:rPr>
-        <w:t>6.指定引脚数据范围</w:t>
+        <w:t>指定引脚数据范围</w:t>
       </w:r>
     </w:p>
     <w:p>
@@ -445,6 +461,29 @@
           <w:szCs w:val="24"/>
         </w:rPr>
       </w:pPr>
+      <w:r>
+        <w:rPr>
+          <w:rFonts w:ascii="Microsoft YaHei" w:eastAsia="Microsoft YaHei" w:hAnsi="Microsoft YaHei" w:cs="Segoe UI"/>
+          <w:sz w:val="24"/>
+          <w:szCs w:val="24"/>
+        </w:rPr>
+        <w:t>Introduction to WDM Audio Drivers</w:t>
+      </w:r>
+    </w:p>
+    <w:p>
+      <w:pPr>
+        <w:numPr>
+          <w:ilvl w:val="2"/>
+          <w:numId w:val="11"/>
+        </w:numPr>
+        <w:spacing w:after="0" w:line="240" w:lineRule="auto"/>
+        <w:ind w:left="1440"/>
+        <w:rPr>
+          <w:rFonts w:ascii="Microsoft YaHei" w:eastAsia="Microsoft YaHei" w:hAnsi="Microsoft YaHei" w:cs="Segoe UI"/>
+          <w:sz w:val="24"/>
+          <w:szCs w:val="24"/>
+        </w:rPr>
+      </w:pPr>
       <w:hyperlink r:id="rId10" w:history="1">
         <w:r>
           <w:rPr>
@@ -452,36 +491,13 @@
             <w:sz w:val="24"/>
             <w:szCs w:val="24"/>
           </w:rPr>
-          <w:t>WDM Audio Architecture: Basic Concepts</w:t>
+          <w:t>Introduction to WDM Audio Drivers</w:t>
         </w:r>
       </w:hyperlink>
     </w:p>
     <w:p>
       <w:pPr>
         <w:numPr>
-          <w:ilvl w:val="1"/>
-          <w:numId w:val="11"/>
-        </w:numPr>
-        <w:spacing w:after="0" w:line="240" w:lineRule="auto"/>
-        <w:ind w:left="720"/>
-        <w:rPr>
-          <w:rFonts w:ascii="Microsoft YaHei" w:eastAsia="Microsoft YaHei" w:hAnsi="Microsoft YaHei" w:cs="Segoe UI"/>
-          <w:sz w:val="24"/>
-          <w:szCs w:val="24"/>
-        </w:rPr>
-      </w:pPr>
-      <w:r>
-        <w:rPr>
-          <w:rFonts w:ascii="Microsoft YaHei" w:eastAsia="Microsoft YaHei" w:hAnsi="Microsoft YaHei" w:cs="Segoe UI"/>
-          <w:sz w:val="24"/>
-          <w:szCs w:val="24"/>
-        </w:rPr>
-        <w:t>Introduction to WDM Audio Drivers</w:t>
-      </w:r>
-    </w:p>
-    <w:p>
-      <w:pPr>
-        <w:numPr>
           <w:ilvl w:val="2"/>
           <w:numId w:val="11"/>
         </w:numPr>
@@ -500,7 +516,7 @@
             <w:sz w:val="24"/>
             <w:szCs w:val="24"/>
           </w:rPr>
-          <w:t>Introduction to WDM Audio Drivers</w:t>
+          <w:t>Basic Functions of a WDM Audio Driver</w:t>
         </w:r>
       </w:hyperlink>
     </w:p>
@@ -525,7 +541,7 @@
             <w:sz w:val="24"/>
             <w:szCs w:val="24"/>
           </w:rPr>
-          <w:t>Basic Functions of a WDM Audio Driver</w:t>
+          <w:t>Vendor Audio Driver Options</w:t>
         </w:r>
       </w:hyperlink>
     </w:p>
@@ -550,7 +566,7 @@
             <w:sz w:val="24"/>
             <w:szCs w:val="24"/>
           </w:rPr>
-          <w:t>Vendor Audio Driver Options</w:t>
+          <w:t>WDM Audio Terminology</w:t>
         </w:r>
       </w:hyperlink>
     </w:p>
@@ -575,7 +591,7 @@
             <w:sz w:val="24"/>
             <w:szCs w:val="24"/>
           </w:rPr>
-          <w:t>WDM Audio Terminology</w:t>
+          <w:t>Sample Audio Drivers</w:t>
         </w:r>
       </w:hyperlink>
     </w:p>
@@ -594,19 +610,52 @@
         </w:rPr>
       </w:pPr>
       <w:hyperlink r:id="rId15" w:history="1">
+        <w:proofErr w:type="spellStart"/>
         <w:r>
           <w:rPr>
             <w:rFonts w:ascii="Microsoft YaHei" w:eastAsia="Microsoft YaHei" w:hAnsi="Microsoft YaHei" w:cs="Segoe UI"/>
             <w:sz w:val="24"/>
             <w:szCs w:val="24"/>
           </w:rPr>
-          <w:t>Sample Audio Drivers</w:t>
+          <w:t>KsStudio</w:t>
+        </w:r>
+        <w:proofErr w:type="spellEnd"/>
+        <w:r>
+          <w:rPr>
+            <w:rFonts w:ascii="Microsoft YaHei" w:eastAsia="Microsoft YaHei" w:hAnsi="Microsoft YaHei" w:cs="Segoe UI"/>
+            <w:sz w:val="24"/>
+            <w:szCs w:val="24"/>
+          </w:rPr>
+          <w:t xml:space="preserve"> Utility</w:t>
         </w:r>
       </w:hyperlink>
     </w:p>
     <w:p>
       <w:pPr>
         <w:numPr>
+          <w:ilvl w:val="1"/>
+          <w:numId w:val="11"/>
+        </w:numPr>
+        <w:spacing w:after="0" w:line="240" w:lineRule="auto"/>
+        <w:ind w:left="720"/>
+        <w:rPr>
+          <w:rFonts w:ascii="Microsoft YaHei" w:eastAsia="Microsoft YaHei" w:hAnsi="Microsoft YaHei" w:cs="Segoe UI"/>
+          <w:sz w:val="24"/>
+          <w:szCs w:val="24"/>
+        </w:rPr>
+      </w:pPr>
+      <w:r>
+        <w:rPr>
+          <w:rFonts w:ascii="Microsoft YaHei" w:eastAsia="Microsoft YaHei" w:hAnsi="Microsoft YaHei" w:cs="Segoe UI"/>
+          <w:sz w:val="24"/>
+          <w:szCs w:val="24"/>
+        </w:rPr>
+        <w:t>Audio Filters, Pins, and Nodes</w:t>
+      </w:r>
+    </w:p>
+    <w:p>
+      <w:pPr>
+        <w:numPr>
           <w:ilvl w:val="2"/>
           <w:numId w:val="11"/>
         </w:numPr>
@@ -619,52 +668,44 @@
         </w:rPr>
       </w:pPr>
       <w:hyperlink r:id="rId16" w:history="1">
-        <w:proofErr w:type="spellStart"/>
         <w:r>
           <w:rPr>
             <w:rFonts w:ascii="Microsoft YaHei" w:eastAsia="Microsoft YaHei" w:hAnsi="Microsoft YaHei" w:cs="Segoe UI"/>
             <w:sz w:val="24"/>
             <w:szCs w:val="24"/>
           </w:rPr>
-          <w:t>KsStudio</w:t>
-        </w:r>
-        <w:proofErr w:type="spellEnd"/>
+          <w:t>Audio Filters, Pins, and Nodes</w:t>
+        </w:r>
+      </w:hyperlink>
+    </w:p>
+    <w:p>
+      <w:pPr>
+        <w:numPr>
+          <w:ilvl w:val="2"/>
+          <w:numId w:val="11"/>
+        </w:numPr>
+        <w:spacing w:after="0" w:line="240" w:lineRule="auto"/>
+        <w:ind w:left="1440"/>
+        <w:rPr>
+          <w:rFonts w:ascii="Microsoft YaHei" w:eastAsia="Microsoft YaHei" w:hAnsi="Microsoft YaHei" w:cs="Segoe UI"/>
+          <w:sz w:val="24"/>
+          <w:szCs w:val="24"/>
+        </w:rPr>
+      </w:pPr>
+      <w:hyperlink r:id="rId17" w:history="1">
         <w:r>
           <w:rPr>
             <w:rFonts w:ascii="Microsoft YaHei" w:eastAsia="Microsoft YaHei" w:hAnsi="Microsoft YaHei" w:cs="Segoe UI"/>
             <w:sz w:val="24"/>
             <w:szCs w:val="24"/>
           </w:rPr>
-          <w:t xml:space="preserve"> Utility</w:t>
+          <w:t>Audio Filters</w:t>
         </w:r>
       </w:hyperlink>
     </w:p>
     <w:p>
       <w:pPr>
         <w:numPr>
-          <w:ilvl w:val="1"/>
-          <w:numId w:val="11"/>
-        </w:numPr>
-        <w:spacing w:after="0" w:line="240" w:lineRule="auto"/>
-        <w:ind w:left="720"/>
-        <w:rPr>
-          <w:rFonts w:ascii="Microsoft YaHei" w:eastAsia="Microsoft YaHei" w:hAnsi="Microsoft YaHei" w:cs="Segoe UI"/>
-          <w:sz w:val="24"/>
-          <w:szCs w:val="24"/>
-        </w:rPr>
-      </w:pPr>
-      <w:r>
-        <w:rPr>
-          <w:rFonts w:ascii="Microsoft YaHei" w:eastAsia="Microsoft YaHei" w:hAnsi="Microsoft YaHei" w:cs="Segoe UI"/>
-          <w:sz w:val="24"/>
-          <w:szCs w:val="24"/>
-        </w:rPr>
-        <w:t>Audio Filters, Pins, and Nodes</w:t>
-      </w:r>
-    </w:p>
-    <w:p>
-      <w:pPr>
-        <w:numPr>
           <w:ilvl w:val="2"/>
           <w:numId w:val="11"/>
         </w:numPr>
@@ -676,14 +717,14 @@
           <w:szCs w:val="24"/>
         </w:rPr>
       </w:pPr>
-      <w:hyperlink r:id="rId17" w:history="1">
+      <w:hyperlink r:id="rId18" w:history="1">
         <w:r>
           <w:rPr>
             <w:rFonts w:ascii="Microsoft YaHei" w:eastAsia="Microsoft YaHei" w:hAnsi="Microsoft YaHei" w:cs="Segoe UI"/>
             <w:sz w:val="24"/>
             <w:szCs w:val="24"/>
           </w:rPr>
-          <w:t>Audio Filters, Pins, and Nodes</w:t>
+          <w:t>Filter Factories</w:t>
         </w:r>
       </w:hyperlink>
     </w:p>
@@ -701,14 +742,14 @@
           <w:szCs w:val="24"/>
         </w:rPr>
       </w:pPr>
-      <w:hyperlink r:id="rId18" w:history="1">
+      <w:hyperlink r:id="rId19" w:history="1">
         <w:r>
           <w:rPr>
             <w:rFonts w:ascii="Microsoft YaHei" w:eastAsia="Microsoft YaHei" w:hAnsi="Microsoft YaHei" w:cs="Segoe UI"/>
             <w:sz w:val="24"/>
             <w:szCs w:val="24"/>
           </w:rPr>
-          <w:t>Audio Filters</w:t>
+          <w:t>Pin Factories</w:t>
         </w:r>
       </w:hyperlink>
     </w:p>
@@ -726,14 +767,14 @@
           <w:szCs w:val="24"/>
         </w:rPr>
       </w:pPr>
-      <w:hyperlink r:id="rId19" w:history="1">
+      <w:hyperlink r:id="rId20" w:history="1">
         <w:r>
           <w:rPr>
             <w:rFonts w:ascii="Microsoft YaHei" w:eastAsia="Microsoft YaHei" w:hAnsi="Microsoft YaHei" w:cs="Segoe UI"/>
             <w:sz w:val="24"/>
             <w:szCs w:val="24"/>
           </w:rPr>
-          <w:t>Filter Factories</w:t>
+          <w:t>Nodes and Connections</w:t>
         </w:r>
       </w:hyperlink>
     </w:p>
@@ -751,14 +792,14 @@
           <w:szCs w:val="24"/>
         </w:rPr>
       </w:pPr>
-      <w:hyperlink r:id="rId20" w:history="1">
+      <w:hyperlink r:id="rId21" w:history="1">
         <w:r>
           <w:rPr>
             <w:rFonts w:ascii="Microsoft YaHei" w:eastAsia="Microsoft YaHei" w:hAnsi="Microsoft YaHei" w:cs="Segoe UI"/>
             <w:sz w:val="24"/>
             <w:szCs w:val="24"/>
           </w:rPr>
-          <w:t>Pin Factories</w:t>
+          <w:t>Audio Filter Graphs</w:t>
         </w:r>
       </w:hyperlink>
     </w:p>
@@ -776,14 +817,14 @@
           <w:szCs w:val="24"/>
         </w:rPr>
       </w:pPr>
-      <w:hyperlink r:id="rId21" w:history="1">
+      <w:hyperlink r:id="rId22" w:history="1">
         <w:r>
           <w:rPr>
             <w:rFonts w:ascii="Microsoft YaHei" w:eastAsia="Microsoft YaHei" w:hAnsi="Microsoft YaHei" w:cs="Segoe UI"/>
             <w:sz w:val="24"/>
             <w:szCs w:val="24"/>
           </w:rPr>
-          <w:t>Nodes and Connections</w:t>
+          <w:t>Wave Filters</w:t>
         </w:r>
       </w:hyperlink>
     </w:p>
@@ -801,14 +842,14 @@
           <w:szCs w:val="24"/>
         </w:rPr>
       </w:pPr>
-      <w:hyperlink r:id="rId22" w:history="1">
+      <w:hyperlink r:id="rId23" w:history="1">
         <w:r>
           <w:rPr>
             <w:rFonts w:ascii="Microsoft YaHei" w:eastAsia="Microsoft YaHei" w:hAnsi="Microsoft YaHei" w:cs="Segoe UI"/>
             <w:sz w:val="24"/>
             <w:szCs w:val="24"/>
           </w:rPr>
-          <w:t>Audio Filter Graphs</w:t>
+          <w:t>MIDI and DirectMusic Filters</w:t>
         </w:r>
       </w:hyperlink>
     </w:p>
@@ -826,20 +867,44 @@
           <w:szCs w:val="24"/>
         </w:rPr>
       </w:pPr>
-      <w:hyperlink r:id="rId23" w:history="1">
+      <w:hyperlink r:id="rId24" w:history="1">
         <w:r>
           <w:rPr>
             <w:rFonts w:ascii="Microsoft YaHei" w:eastAsia="Microsoft YaHei" w:hAnsi="Microsoft YaHei" w:cs="Segoe UI"/>
             <w:sz w:val="24"/>
             <w:szCs w:val="24"/>
           </w:rPr>
-          <w:t>Wave Filters</w:t>
+          <w:t>Topology Filters</w:t>
         </w:r>
       </w:hyperlink>
     </w:p>
     <w:p>
       <w:pPr>
         <w:numPr>
+          <w:ilvl w:val="1"/>
+          <w:numId w:val="11"/>
+        </w:numPr>
+        <w:spacing w:after="0" w:line="240" w:lineRule="auto"/>
+        <w:ind w:left="720"/>
+        <w:rPr>
+          <w:rFonts w:ascii="Microsoft YaHei" w:eastAsia="Microsoft YaHei" w:hAnsi="Microsoft YaHei" w:cs="Segoe UI"/>
+          <w:sz w:val="24"/>
+          <w:szCs w:val="24"/>
+        </w:rPr>
+      </w:pPr>
+      <w:r>
+        <w:rPr>
+          <w:rFonts w:ascii="Microsoft YaHei" w:eastAsia="Microsoft YaHei" w:hAnsi="Microsoft YaHei" w:cs="Segoe UI"/>
+          <w:sz w:val="24"/>
+          <w:szCs w:val="24"/>
+        </w:rPr>
+        <w:lastRenderedPageBreak/>
+        <w:t>Audio Endpoints, Properties and Events</w:t>
+      </w:r>
+    </w:p>
+    <w:p>
+      <w:pPr>
+        <w:numPr>
           <w:ilvl w:val="2"/>
           <w:numId w:val="11"/>
         </w:numPr>
@@ -851,14 +916,14 @@
           <w:szCs w:val="24"/>
         </w:rPr>
       </w:pPr>
-      <w:hyperlink r:id="rId24" w:history="1">
+      <w:hyperlink r:id="rId25" w:history="1">
         <w:r>
           <w:rPr>
             <w:rFonts w:ascii="Microsoft YaHei" w:eastAsia="Microsoft YaHei" w:hAnsi="Microsoft YaHei" w:cs="Segoe UI"/>
             <w:sz w:val="24"/>
             <w:szCs w:val="24"/>
           </w:rPr>
-          <w:t>MIDI and DirectMusic Filters</w:t>
+          <w:t>Audio Endpoints, Properties and Events</w:t>
         </w:r>
       </w:hyperlink>
     </w:p>
@@ -876,43 +941,20 @@
           <w:szCs w:val="24"/>
         </w:rPr>
       </w:pPr>
-      <w:hyperlink r:id="rId25" w:history="1">
+      <w:hyperlink r:id="rId26" w:history="1">
         <w:r>
           <w:rPr>
             <w:rFonts w:ascii="Microsoft YaHei" w:eastAsia="Microsoft YaHei" w:hAnsi="Microsoft YaHei" w:cs="Segoe UI"/>
             <w:sz w:val="24"/>
             <w:szCs w:val="24"/>
           </w:rPr>
-          <w:t>Topology Filters</w:t>
+          <w:t>Audio Property Requests</w:t>
         </w:r>
       </w:hyperlink>
     </w:p>
     <w:p>
       <w:pPr>
         <w:numPr>
-          <w:ilvl w:val="1"/>
-          <w:numId w:val="11"/>
-        </w:numPr>
-        <w:spacing w:after="0" w:line="240" w:lineRule="auto"/>
-        <w:ind w:left="720"/>
-        <w:rPr>
-          <w:rFonts w:ascii="Microsoft YaHei" w:eastAsia="Microsoft YaHei" w:hAnsi="Microsoft YaHei" w:cs="Segoe UI"/>
-          <w:sz w:val="24"/>
-          <w:szCs w:val="24"/>
-        </w:rPr>
-      </w:pPr>
-      <w:r>
-        <w:rPr>
-          <w:rFonts w:ascii="Microsoft YaHei" w:eastAsia="Microsoft YaHei" w:hAnsi="Microsoft YaHei" w:cs="Segoe UI"/>
-          <w:sz w:val="24"/>
-          <w:szCs w:val="24"/>
-        </w:rPr>
-        <w:t>Audio Endpoints, Properties and Events</w:t>
-      </w:r>
-    </w:p>
-    <w:p>
-      <w:pPr>
-        <w:numPr>
           <w:ilvl w:val="2"/>
           <w:numId w:val="11"/>
         </w:numPr>
@@ -924,14 +966,14 @@
           <w:szCs w:val="24"/>
         </w:rPr>
       </w:pPr>
-      <w:hyperlink r:id="rId26" w:history="1">
+      <w:hyperlink r:id="rId27" w:history="1">
         <w:r>
           <w:rPr>
             <w:rFonts w:ascii="Microsoft YaHei" w:eastAsia="Microsoft YaHei" w:hAnsi="Microsoft YaHei" w:cs="Segoe UI"/>
             <w:sz w:val="24"/>
             <w:szCs w:val="24"/>
           </w:rPr>
-          <w:t>Audio Endpoints, Properties and Events</w:t>
+          <w:t>Filter, Pin, and Node Properties</w:t>
         </w:r>
       </w:hyperlink>
     </w:p>
@@ -949,14 +991,14 @@
           <w:szCs w:val="24"/>
         </w:rPr>
       </w:pPr>
-      <w:hyperlink r:id="rId27" w:history="1">
+      <w:hyperlink r:id="rId28" w:history="1">
         <w:r>
           <w:rPr>
             <w:rFonts w:ascii="Microsoft YaHei" w:eastAsia="Microsoft YaHei" w:hAnsi="Microsoft YaHei" w:cs="Segoe UI"/>
             <w:sz w:val="24"/>
             <w:szCs w:val="24"/>
           </w:rPr>
-          <w:t>Audio Property Requests</w:t>
+          <w:t>Audio Property Handlers</w:t>
         </w:r>
       </w:hyperlink>
     </w:p>
@@ -974,14 +1016,14 @@
           <w:szCs w:val="24"/>
         </w:rPr>
       </w:pPr>
-      <w:hyperlink r:id="rId28" w:history="1">
+      <w:hyperlink r:id="rId29" w:history="1">
         <w:r>
           <w:rPr>
             <w:rFonts w:ascii="Microsoft YaHei" w:eastAsia="Microsoft YaHei" w:hAnsi="Microsoft YaHei" w:cs="Segoe UI"/>
             <w:sz w:val="24"/>
             <w:szCs w:val="24"/>
           </w:rPr>
-          <w:t>Filter, Pin, and Node Properties</w:t>
+          <w:t>Basic Support Queries for Audio Properties</w:t>
         </w:r>
       </w:hyperlink>
     </w:p>
@@ -999,14 +1041,14 @@
           <w:szCs w:val="24"/>
         </w:rPr>
       </w:pPr>
-      <w:hyperlink r:id="rId29" w:history="1">
+      <w:hyperlink r:id="rId30" w:history="1">
         <w:r>
           <w:rPr>
             <w:rFonts w:ascii="Microsoft YaHei" w:eastAsia="Microsoft YaHei" w:hAnsi="Microsoft YaHei" w:cs="Segoe UI"/>
             <w:sz w:val="24"/>
             <w:szCs w:val="24"/>
           </w:rPr>
-          <w:t>Audio Property Handlers</w:t>
+          <w:t>Audio Endpoint Builder Algorithm</w:t>
         </w:r>
       </w:hyperlink>
     </w:p>
@@ -1024,57 +1066,7 @@
           <w:szCs w:val="24"/>
         </w:rPr>
       </w:pPr>
-      <w:hyperlink r:id="rId30" w:history="1">
-        <w:r>
-          <w:rPr>
-            <w:rFonts w:ascii="Microsoft YaHei" w:eastAsia="Microsoft YaHei" w:hAnsi="Microsoft YaHei" w:cs="Segoe UI"/>
-            <w:sz w:val="24"/>
-            <w:szCs w:val="24"/>
-          </w:rPr>
-          <w:t>Basic Support Queries for Audio Properties</w:t>
-        </w:r>
-      </w:hyperlink>
-    </w:p>
-    <w:p>
-      <w:pPr>
-        <w:numPr>
-          <w:ilvl w:val="2"/>
-          <w:numId w:val="11"/>
-        </w:numPr>
-        <w:spacing w:after="0" w:line="240" w:lineRule="auto"/>
-        <w:ind w:left="1440"/>
-        <w:rPr>
-          <w:rFonts w:ascii="Microsoft YaHei" w:eastAsia="Microsoft YaHei" w:hAnsi="Microsoft YaHei" w:cs="Segoe UI"/>
-          <w:sz w:val="24"/>
-          <w:szCs w:val="24"/>
-        </w:rPr>
-      </w:pPr>
       <w:hyperlink r:id="rId31" w:history="1">
-        <w:r>
-          <w:rPr>
-            <w:rFonts w:ascii="Microsoft YaHei" w:eastAsia="Microsoft YaHei" w:hAnsi="Microsoft YaHei" w:cs="Segoe UI"/>
-            <w:sz w:val="24"/>
-            <w:szCs w:val="24"/>
-          </w:rPr>
-          <w:t>Audio Endpoint Builder Algorithm</w:t>
-        </w:r>
-      </w:hyperlink>
-    </w:p>
-    <w:p>
-      <w:pPr>
-        <w:numPr>
-          <w:ilvl w:val="2"/>
-          <w:numId w:val="11"/>
-        </w:numPr>
-        <w:spacing w:after="0" w:line="240" w:lineRule="auto"/>
-        <w:ind w:left="1440"/>
-        <w:rPr>
-          <w:rFonts w:ascii="Microsoft YaHei" w:eastAsia="Microsoft YaHei" w:hAnsi="Microsoft YaHei" w:cs="Segoe UI"/>
-          <w:sz w:val="24"/>
-          <w:szCs w:val="24"/>
-        </w:rPr>
-      </w:pPr>
-      <w:hyperlink r:id="rId32" w:history="1">
         <w:r>
           <w:rPr>
             <w:rFonts w:ascii="Microsoft YaHei" w:eastAsia="Microsoft YaHei" w:hAnsi="Microsoft YaHei" w:cs="Segoe UI"/>
@@ -1127,6 +1119,31 @@
           <w:szCs w:val="24"/>
         </w:rPr>
       </w:pPr>
+      <w:hyperlink r:id="rId32" w:history="1">
+        <w:r>
+          <w:rPr>
+            <w:rFonts w:ascii="Microsoft YaHei" w:eastAsia="Microsoft YaHei" w:hAnsi="Microsoft YaHei" w:cs="Segoe UI"/>
+            <w:sz w:val="24"/>
+            <w:szCs w:val="24"/>
+          </w:rPr>
+          <w:t>Exposing Multichannel Nodes</w:t>
+        </w:r>
+      </w:hyperlink>
+    </w:p>
+    <w:p>
+      <w:pPr>
+        <w:numPr>
+          <w:ilvl w:val="2"/>
+          <w:numId w:val="11"/>
+        </w:numPr>
+        <w:spacing w:after="0" w:line="240" w:lineRule="auto"/>
+        <w:ind w:left="1440"/>
+        <w:rPr>
+          <w:rFonts w:ascii="Microsoft YaHei" w:eastAsia="Microsoft YaHei" w:hAnsi="Microsoft YaHei" w:cs="Segoe UI"/>
+          <w:sz w:val="24"/>
+          <w:szCs w:val="24"/>
+        </w:rPr>
+      </w:pPr>
       <w:hyperlink r:id="rId33" w:history="1">
         <w:r>
           <w:rPr>
@@ -1134,7 +1151,7 @@
             <w:sz w:val="24"/>
             <w:szCs w:val="24"/>
           </w:rPr>
-          <w:t>Exposing Multichannel Nodes</w:t>
+          <w:t>Pin Category Property</w:t>
         </w:r>
       </w:hyperlink>
     </w:p>
@@ -1159,7 +1176,7 @@
             <w:sz w:val="24"/>
             <w:szCs w:val="24"/>
           </w:rPr>
-          <w:t>Pin Category Property</w:t>
+          <w:t>Friendly Names for Audio Endpoint Devices</w:t>
         </w:r>
       </w:hyperlink>
     </w:p>
@@ -1184,7 +1201,7 @@
             <w:sz w:val="24"/>
             <w:szCs w:val="24"/>
           </w:rPr>
-          <w:t>Friendly Names for Audio Endpoint Devices</w:t>
+          <w:t>Audio Position Property</w:t>
         </w:r>
       </w:hyperlink>
     </w:p>
@@ -1209,7 +1226,7 @@
             <w:sz w:val="24"/>
             <w:szCs w:val="24"/>
           </w:rPr>
-          <w:t>Audio Position Property</w:t>
+          <w:t>Pin Data-Range and Intersection Properties</w:t>
         </w:r>
       </w:hyperlink>
     </w:p>
@@ -1234,7 +1251,7 @@
             <w:sz w:val="24"/>
             <w:szCs w:val="24"/>
           </w:rPr>
-          <w:t>Pin Data-Range and Intersection Properties</w:t>
+          <w:t>Jack Description Property</w:t>
         </w:r>
       </w:hyperlink>
     </w:p>
@@ -1252,6 +1269,29 @@
           <w:szCs w:val="24"/>
         </w:rPr>
       </w:pPr>
+      <w:r>
+        <w:rPr>
+          <w:rFonts w:ascii="Microsoft YaHei" w:eastAsia="Microsoft YaHei" w:hAnsi="Microsoft YaHei" w:cs="Segoe UI"/>
+          <w:sz w:val="24"/>
+          <w:szCs w:val="24"/>
+        </w:rPr>
+        <w:t>Microphone Array Geometry Property</w:t>
+      </w:r>
+    </w:p>
+    <w:p>
+      <w:pPr>
+        <w:numPr>
+          <w:ilvl w:val="2"/>
+          <w:numId w:val="11"/>
+        </w:numPr>
+        <w:spacing w:after="0" w:line="240" w:lineRule="auto"/>
+        <w:ind w:left="1440"/>
+        <w:rPr>
+          <w:rFonts w:ascii="Microsoft YaHei" w:eastAsia="Microsoft YaHei" w:hAnsi="Microsoft YaHei" w:cs="Segoe UI"/>
+          <w:sz w:val="24"/>
+          <w:szCs w:val="24"/>
+        </w:rPr>
+      </w:pPr>
       <w:hyperlink r:id="rId38" w:history="1">
         <w:r>
           <w:rPr>
@@ -1259,41 +1299,119 @@
             <w:sz w:val="24"/>
             <w:szCs w:val="24"/>
           </w:rPr>
-          <w:t>Jack Description Property</w:t>
+          <w:t>Hardware Events</w:t>
         </w:r>
       </w:hyperlink>
     </w:p>
     <w:p>
       <w:pPr>
         <w:numPr>
-          <w:ilvl w:val="2"/>
-          <w:numId w:val="11"/>
-        </w:numPr>
-        <w:spacing w:after="0" w:line="240" w:lineRule="auto"/>
-        <w:ind w:left="1440"/>
-        <w:rPr>
-          <w:rFonts w:ascii="Microsoft YaHei" w:eastAsia="Microsoft YaHei" w:hAnsi="Microsoft YaHei" w:cs="Segoe UI"/>
-          <w:sz w:val="24"/>
-          <w:szCs w:val="24"/>
-        </w:rPr>
-      </w:pPr>
-      <w:r>
-        <w:rPr>
-          <w:rFonts w:ascii="Microsoft YaHei" w:eastAsia="Microsoft YaHei" w:hAnsi="Microsoft YaHei" w:cs="Segoe UI"/>
-          <w:sz w:val="24"/>
-          <w:szCs w:val="24"/>
-        </w:rPr>
-        <w:t>Microphone Array Geometry Property</w:t>
-      </w:r>
-    </w:p>
-    <w:p>
-      <w:pPr>
-        <w:numPr>
-          <w:ilvl w:val="2"/>
-          <w:numId w:val="11"/>
-        </w:numPr>
-        <w:spacing w:after="0" w:line="240" w:lineRule="auto"/>
-        <w:ind w:left="1440"/>
+          <w:ilvl w:val="1"/>
+          <w:numId w:val="11"/>
+        </w:numPr>
+        <w:spacing w:after="0" w:line="240" w:lineRule="auto"/>
+        <w:ind w:left="720"/>
+        <w:rPr>
+          <w:rFonts w:ascii="Microsoft YaHei" w:eastAsia="Microsoft YaHei" w:hAnsi="Microsoft YaHei" w:cs="Segoe UI"/>
+          <w:sz w:val="24"/>
+          <w:szCs w:val="24"/>
+        </w:rPr>
+      </w:pPr>
+      <w:r>
+        <w:rPr>
+          <w:rFonts w:ascii="Microsoft YaHei" w:eastAsia="Microsoft YaHei" w:hAnsi="Microsoft YaHei" w:cs="Segoe UI"/>
+          <w:sz w:val="24"/>
+          <w:szCs w:val="24"/>
+        </w:rPr>
+        <w:t>Audio Data Formats and Data Ranges</w:t>
+      </w:r>
+    </w:p>
+    <w:p>
+      <w:pPr>
+        <w:numPr>
+          <w:ilvl w:val="1"/>
+          <w:numId w:val="11"/>
+        </w:numPr>
+        <w:spacing w:after="0" w:line="240" w:lineRule="auto"/>
+        <w:ind w:left="720"/>
+        <w:rPr>
+          <w:rFonts w:ascii="Microsoft YaHei" w:eastAsia="Microsoft YaHei" w:hAnsi="Microsoft YaHei" w:cs="Segoe UI"/>
+          <w:sz w:val="24"/>
+          <w:szCs w:val="24"/>
+        </w:rPr>
+      </w:pPr>
+      <w:r>
+        <w:rPr>
+          <w:rFonts w:ascii="Microsoft YaHei" w:eastAsia="Microsoft YaHei" w:hAnsi="Microsoft YaHei" w:cs="Segoe UI"/>
+          <w:sz w:val="24"/>
+          <w:szCs w:val="24"/>
+        </w:rPr>
+        <w:t>Digital Rights Management</w:t>
+      </w:r>
+    </w:p>
+    <w:p>
+      <w:pPr>
+        <w:numPr>
+          <w:ilvl w:val="0"/>
+          <w:numId w:val="11"/>
+        </w:numPr>
+        <w:spacing w:after="0" w:line="240" w:lineRule="auto"/>
+        <w:ind w:left="0"/>
+        <w:rPr>
+          <w:rFonts w:ascii="Microsoft YaHei" w:eastAsia="Microsoft YaHei" w:hAnsi="Microsoft YaHei" w:cs="Segoe UI"/>
+          <w:sz w:val="24"/>
+          <w:szCs w:val="24"/>
+        </w:rPr>
+      </w:pPr>
+      <w:r>
+        <w:rPr>
+          <w:rFonts w:ascii="Microsoft YaHei" w:eastAsia="Microsoft YaHei" w:hAnsi="Microsoft YaHei" w:cs="Segoe UI"/>
+          <w:sz w:val="24"/>
+          <w:szCs w:val="24"/>
+        </w:rPr>
+        <w:t>WDM</w:t>
+      </w:r>
+      <w:r>
+        <w:rPr>
+          <w:rFonts w:ascii="Microsoft YaHei" w:eastAsia="Microsoft YaHei" w:hAnsi="Microsoft YaHei" w:cs="Segoe UI" w:hint="eastAsia"/>
+          <w:sz w:val="24"/>
+          <w:szCs w:val="24"/>
+        </w:rPr>
+        <w:t>音频架构</w:t>
+      </w:r>
+      <w:r>
+        <w:rPr>
+          <w:rFonts w:ascii="Microsoft YaHei" w:eastAsia="Microsoft YaHei" w:hAnsi="Microsoft YaHei" w:cs="Segoe UI"/>
+          <w:sz w:val="24"/>
+          <w:szCs w:val="24"/>
+        </w:rPr>
+        <w:t xml:space="preserve">: </w:t>
+      </w:r>
+      <w:r>
+        <w:rPr>
+          <w:rFonts w:ascii="Microsoft YaHei" w:eastAsia="Microsoft YaHei" w:hAnsi="Microsoft YaHei" w:cs="Segoe UI" w:hint="eastAsia"/>
+          <w:sz w:val="24"/>
+          <w:szCs w:val="24"/>
+        </w:rPr>
+        <w:t>高级概念</w:t>
+      </w:r>
+      <w:r>
+        <w:rPr>
+          <w:rFonts w:ascii="Microsoft YaHei" w:eastAsia="Microsoft YaHei" w:hAnsi="Microsoft YaHei" w:cs="Segoe UI" w:hint="eastAsia"/>
+          <w:sz w:val="24"/>
+          <w:szCs w:val="24"/>
+        </w:rPr>
+        <w:t xml:space="preserve"> (未开始)</w:t>
+      </w:r>
+    </w:p>
+    <w:p>
+      <w:pPr>
+        <w:numPr>
+          <w:ilvl w:val="1"/>
+          <w:numId w:val="11"/>
+        </w:numPr>
+        <w:spacing w:after="0" w:line="240" w:lineRule="auto"/>
+        <w:ind w:left="720"/>
         <w:rPr>
           <w:rFonts w:ascii="Microsoft YaHei" w:eastAsia="Microsoft YaHei" w:hAnsi="Microsoft YaHei" w:cs="Segoe UI"/>
           <w:sz w:val="24"/>
@@ -1307,7 +1425,7 @@
             <w:sz w:val="24"/>
             <w:szCs w:val="24"/>
           </w:rPr>
-          <w:t>Hardware Events</w:t>
+          <w:t>WDM Audio Architecture: Advanced Topics</w:t>
         </w:r>
       </w:hyperlink>
     </w:p>
@@ -1331,30 +1449,111 @@
           <w:sz w:val="24"/>
           <w:szCs w:val="24"/>
         </w:rPr>
-        <w:t>Audio Data Formats and Data Ranges</w:t>
-      </w:r>
-    </w:p>
-    <w:p>
-      <w:pPr>
-        <w:numPr>
-          <w:ilvl w:val="1"/>
-          <w:numId w:val="11"/>
-        </w:numPr>
-        <w:spacing w:after="0" w:line="240" w:lineRule="auto"/>
-        <w:ind w:left="720"/>
-        <w:rPr>
-          <w:rFonts w:ascii="Microsoft YaHei" w:eastAsia="Microsoft YaHei" w:hAnsi="Microsoft YaHei" w:cs="Segoe UI"/>
-          <w:sz w:val="24"/>
-          <w:szCs w:val="24"/>
-        </w:rPr>
-      </w:pPr>
-      <w:r>
-        <w:rPr>
-          <w:rFonts w:ascii="Microsoft YaHei" w:eastAsia="Microsoft YaHei" w:hAnsi="Microsoft YaHei" w:cs="Segoe UI"/>
-          <w:sz w:val="24"/>
-          <w:szCs w:val="24"/>
-        </w:rPr>
-        <w:t>Digital Rights Management</w:t>
+        <w:t>Data-Intersection Handlers</w:t>
+      </w:r>
+    </w:p>
+    <w:p>
+      <w:pPr>
+        <w:numPr>
+          <w:ilvl w:val="1"/>
+          <w:numId w:val="11"/>
+        </w:numPr>
+        <w:spacing w:after="0" w:line="240" w:lineRule="auto"/>
+        <w:ind w:left="720"/>
+        <w:rPr>
+          <w:rFonts w:ascii="Microsoft YaHei" w:eastAsia="Microsoft YaHei" w:hAnsi="Microsoft YaHei" w:cs="Segoe UI"/>
+          <w:sz w:val="24"/>
+          <w:szCs w:val="24"/>
+        </w:rPr>
+      </w:pPr>
+      <w:r>
+        <w:rPr>
+          <w:rFonts w:ascii="Microsoft YaHei" w:eastAsia="Microsoft YaHei" w:hAnsi="Microsoft YaHei" w:cs="Segoe UI"/>
+          <w:sz w:val="24"/>
+          <w:szCs w:val="24"/>
+        </w:rPr>
+        <w:t xml:space="preserve">Dynamic Audio </w:t>
+      </w:r>
+      <w:proofErr w:type="spellStart"/>
+      <w:r>
+        <w:rPr>
+          <w:rFonts w:ascii="Microsoft YaHei" w:eastAsia="Microsoft YaHei" w:hAnsi="Microsoft YaHei" w:cs="Segoe UI"/>
+          <w:sz w:val="24"/>
+          <w:szCs w:val="24"/>
+        </w:rPr>
+        <w:t>Subdevices</w:t>
+      </w:r>
+      <w:bookmarkStart w:id="0" w:name="_GoBack"/>
+      <w:bookmarkEnd w:id="0"/>
+      <w:proofErr w:type="spellEnd"/>
+    </w:p>
+    <w:p>
+      <w:pPr>
+        <w:numPr>
+          <w:ilvl w:val="1"/>
+          <w:numId w:val="11"/>
+        </w:numPr>
+        <w:spacing w:after="0" w:line="240" w:lineRule="auto"/>
+        <w:ind w:left="720"/>
+        <w:rPr>
+          <w:rFonts w:ascii="Microsoft YaHei" w:eastAsia="Microsoft YaHei" w:hAnsi="Microsoft YaHei" w:cs="Segoe UI"/>
+          <w:sz w:val="24"/>
+          <w:szCs w:val="24"/>
+        </w:rPr>
+      </w:pPr>
+      <w:r>
+        <w:rPr>
+          <w:rFonts w:ascii="Microsoft YaHei" w:eastAsia="Microsoft YaHei" w:hAnsi="Microsoft YaHei" w:cs="Segoe UI"/>
+          <w:sz w:val="24"/>
+          <w:szCs w:val="24"/>
+        </w:rPr>
+        <w:t>Multifunction Audio Devices</w:t>
+      </w:r>
+    </w:p>
+    <w:p>
+      <w:pPr>
+        <w:numPr>
+          <w:ilvl w:val="1"/>
+          <w:numId w:val="11"/>
+        </w:numPr>
+        <w:spacing w:after="0" w:line="240" w:lineRule="auto"/>
+        <w:ind w:left="720"/>
+        <w:rPr>
+          <w:rFonts w:ascii="Microsoft YaHei" w:eastAsia="Microsoft YaHei" w:hAnsi="Microsoft YaHei" w:cs="Segoe UI"/>
+          <w:sz w:val="24"/>
+          <w:szCs w:val="24"/>
+        </w:rPr>
+      </w:pPr>
+      <w:r>
+        <w:rPr>
+          <w:rFonts w:ascii="Microsoft YaHei" w:eastAsia="Microsoft YaHei" w:hAnsi="Microsoft YaHei" w:cs="Segoe UI"/>
+          <w:sz w:val="24"/>
+          <w:szCs w:val="24"/>
+        </w:rPr>
+        <w:t>Supporting Non-PCM Wave Formats</w:t>
+      </w:r>
+    </w:p>
+    <w:p>
+      <w:pPr>
+        <w:numPr>
+          <w:ilvl w:val="1"/>
+          <w:numId w:val="11"/>
+        </w:numPr>
+        <w:spacing w:after="0" w:line="240" w:lineRule="auto"/>
+        <w:ind w:left="720"/>
+        <w:rPr>
+          <w:rFonts w:ascii="Microsoft YaHei" w:eastAsia="Microsoft YaHei" w:hAnsi="Microsoft YaHei" w:cs="Segoe UI"/>
+          <w:sz w:val="24"/>
+          <w:szCs w:val="24"/>
+        </w:rPr>
+      </w:pPr>
+      <w:r>
+        <w:rPr>
+          <w:rFonts w:ascii="Microsoft YaHei" w:eastAsia="Microsoft YaHei" w:hAnsi="Microsoft YaHei" w:cs="Segoe UI"/>
+          <w:sz w:val="24"/>
+          <w:szCs w:val="24"/>
+        </w:rPr>
+        <w:t>High Definition Audio DDI</w:t>
       </w:r>
     </w:p>
     <w:p>
@@ -1371,216 +1570,12 @@
           <w:szCs w:val="24"/>
         </w:rPr>
       </w:pPr>
-      <w:r>
-        <w:rPr>
-          <w:rFonts w:ascii="Microsoft YaHei" w:eastAsia="Microsoft YaHei" w:hAnsi="Microsoft YaHei" w:cs="Segoe UI"/>
-          <w:sz w:val="24"/>
-          <w:szCs w:val="24"/>
-        </w:rPr>
-        <w:t>WDM</w:t>
-      </w:r>
-      <w:r>
-        <w:rPr>
-          <w:rFonts w:ascii="Microsoft YaHei" w:eastAsia="Microsoft YaHei" w:hAnsi="Microsoft YaHei" w:cs="Segoe UI" w:hint="eastAsia"/>
-          <w:sz w:val="24"/>
-          <w:szCs w:val="24"/>
-        </w:rPr>
-        <w:t>音频架构</w:t>
-      </w:r>
-      <w:r>
-        <w:rPr>
-          <w:rFonts w:ascii="Microsoft YaHei" w:eastAsia="Microsoft YaHei" w:hAnsi="Microsoft YaHei" w:cs="Segoe UI"/>
-          <w:sz w:val="24"/>
-          <w:szCs w:val="24"/>
-        </w:rPr>
-        <w:t xml:space="preserve">: </w:t>
-      </w:r>
-      <w:r>
-        <w:rPr>
-          <w:rFonts w:ascii="Microsoft YaHei" w:eastAsia="Microsoft YaHei" w:hAnsi="Microsoft YaHei" w:cs="Segoe UI" w:hint="eastAsia"/>
-          <w:sz w:val="24"/>
-          <w:szCs w:val="24"/>
-        </w:rPr>
-        <w:t>高级概念</w:t>
-      </w:r>
-      <w:r>
-        <w:rPr>
-          <w:rFonts w:ascii="Microsoft YaHei" w:eastAsia="Microsoft YaHei" w:hAnsi="Microsoft YaHei" w:cs="Segoe UI" w:hint="eastAsia"/>
-          <w:sz w:val="24"/>
-          <w:szCs w:val="24"/>
-        </w:rPr>
-        <w:t xml:space="preserve"> (未开始)</w:t>
-      </w:r>
-    </w:p>
-    <w:p>
-      <w:pPr>
-        <w:numPr>
-          <w:ilvl w:val="1"/>
-          <w:numId w:val="11"/>
-        </w:numPr>
-        <w:spacing w:after="0" w:line="240" w:lineRule="auto"/>
-        <w:ind w:left="720"/>
-        <w:rPr>
-          <w:rFonts w:ascii="Microsoft YaHei" w:eastAsia="Microsoft YaHei" w:hAnsi="Microsoft YaHei" w:cs="Segoe UI"/>
-          <w:sz w:val="24"/>
-          <w:szCs w:val="24"/>
-        </w:rPr>
-      </w:pPr>
       <w:hyperlink r:id="rId40" w:history="1">
-        <w:r>
-          <w:rPr>
-            <w:rFonts w:ascii="Microsoft YaHei" w:eastAsia="Microsoft YaHei" w:hAnsi="Microsoft YaHei" w:cs="Segoe UI"/>
-            <w:sz w:val="24"/>
-            <w:szCs w:val="24"/>
-          </w:rPr>
-          <w:t>WDM Audio Architecture: Advanced Topics</w:t>
-        </w:r>
-      </w:hyperlink>
-    </w:p>
-    <w:p>
-      <w:pPr>
-        <w:numPr>
-          <w:ilvl w:val="1"/>
-          <w:numId w:val="11"/>
-        </w:numPr>
-        <w:spacing w:after="0" w:line="240" w:lineRule="auto"/>
-        <w:ind w:left="720"/>
-        <w:rPr>
-          <w:rFonts w:ascii="Microsoft YaHei" w:eastAsia="Microsoft YaHei" w:hAnsi="Microsoft YaHei" w:cs="Segoe UI"/>
-          <w:sz w:val="24"/>
-          <w:szCs w:val="24"/>
-        </w:rPr>
-      </w:pPr>
-      <w:r>
-        <w:rPr>
-          <w:rFonts w:ascii="Microsoft YaHei" w:eastAsia="Microsoft YaHei" w:hAnsi="Microsoft YaHei" w:cs="Segoe UI"/>
-          <w:sz w:val="24"/>
-          <w:szCs w:val="24"/>
-        </w:rPr>
-        <w:t>Data-Intersection Handlers</w:t>
-      </w:r>
-    </w:p>
-    <w:p>
-      <w:pPr>
-        <w:numPr>
-          <w:ilvl w:val="1"/>
-          <w:numId w:val="11"/>
-        </w:numPr>
-        <w:spacing w:after="0" w:line="240" w:lineRule="auto"/>
-        <w:ind w:left="720"/>
-        <w:rPr>
-          <w:rFonts w:ascii="Microsoft YaHei" w:eastAsia="Microsoft YaHei" w:hAnsi="Microsoft YaHei" w:cs="Segoe UI"/>
-          <w:sz w:val="24"/>
-          <w:szCs w:val="24"/>
-        </w:rPr>
-      </w:pPr>
-      <w:r>
-        <w:rPr>
-          <w:rFonts w:ascii="Microsoft YaHei" w:eastAsia="Microsoft YaHei" w:hAnsi="Microsoft YaHei" w:cs="Segoe UI"/>
-          <w:sz w:val="24"/>
-          <w:szCs w:val="24"/>
-        </w:rPr>
-        <w:t xml:space="preserve">Dynamic Audio </w:t>
-      </w:r>
-      <w:proofErr w:type="spellStart"/>
-      <w:r>
-        <w:rPr>
-          <w:rFonts w:ascii="Microsoft YaHei" w:eastAsia="Microsoft YaHei" w:hAnsi="Microsoft YaHei" w:cs="Segoe UI"/>
-          <w:sz w:val="24"/>
-          <w:szCs w:val="24"/>
-        </w:rPr>
-        <w:t>Subdevices</w:t>
-      </w:r>
-      <w:proofErr w:type="spellEnd"/>
-    </w:p>
-    <w:p>
-      <w:pPr>
-        <w:numPr>
-          <w:ilvl w:val="1"/>
-          <w:numId w:val="11"/>
-        </w:numPr>
-        <w:spacing w:after="0" w:line="240" w:lineRule="auto"/>
-        <w:ind w:left="720"/>
-        <w:rPr>
-          <w:rFonts w:ascii="Microsoft YaHei" w:eastAsia="Microsoft YaHei" w:hAnsi="Microsoft YaHei" w:cs="Segoe UI"/>
-          <w:sz w:val="24"/>
-          <w:szCs w:val="24"/>
-        </w:rPr>
-      </w:pPr>
-      <w:r>
-        <w:rPr>
-          <w:rFonts w:ascii="Microsoft YaHei" w:eastAsia="Microsoft YaHei" w:hAnsi="Microsoft YaHei" w:cs="Segoe UI"/>
-          <w:sz w:val="24"/>
-          <w:szCs w:val="24"/>
-        </w:rPr>
-        <w:t>Multifunction Audio Devices</w:t>
-      </w:r>
-    </w:p>
-    <w:p>
-      <w:pPr>
-        <w:numPr>
-          <w:ilvl w:val="1"/>
-          <w:numId w:val="11"/>
-        </w:numPr>
-        <w:spacing w:after="0" w:line="240" w:lineRule="auto"/>
-        <w:ind w:left="720"/>
-        <w:rPr>
-          <w:rFonts w:ascii="Microsoft YaHei" w:eastAsia="Microsoft YaHei" w:hAnsi="Microsoft YaHei" w:cs="Segoe UI"/>
-          <w:sz w:val="24"/>
-          <w:szCs w:val="24"/>
-        </w:rPr>
-      </w:pPr>
-      <w:r>
-        <w:rPr>
-          <w:rFonts w:ascii="Microsoft YaHei" w:eastAsia="Microsoft YaHei" w:hAnsi="Microsoft YaHei" w:cs="Segoe UI"/>
-          <w:sz w:val="24"/>
-          <w:szCs w:val="24"/>
-        </w:rPr>
-        <w:t>Supporting Non-PCM Wave Formats</w:t>
-      </w:r>
-    </w:p>
-    <w:p>
-      <w:pPr>
-        <w:numPr>
-          <w:ilvl w:val="1"/>
-          <w:numId w:val="11"/>
-        </w:numPr>
-        <w:spacing w:after="0" w:line="240" w:lineRule="auto"/>
-        <w:ind w:left="720"/>
-        <w:rPr>
-          <w:rFonts w:ascii="Microsoft YaHei" w:eastAsia="Microsoft YaHei" w:hAnsi="Microsoft YaHei" w:cs="Segoe UI"/>
-          <w:sz w:val="24"/>
-          <w:szCs w:val="24"/>
-        </w:rPr>
-      </w:pPr>
-      <w:r>
-        <w:rPr>
-          <w:rFonts w:ascii="Microsoft YaHei" w:eastAsia="Microsoft YaHei" w:hAnsi="Microsoft YaHei" w:cs="Segoe UI"/>
-          <w:sz w:val="24"/>
-          <w:szCs w:val="24"/>
-        </w:rPr>
-        <w:t>High Definition Audio DDI</w:t>
-      </w:r>
-    </w:p>
-    <w:p>
-      <w:pPr>
-        <w:numPr>
-          <w:ilvl w:val="0"/>
-          <w:numId w:val="11"/>
-        </w:numPr>
-        <w:spacing w:after="0" w:line="240" w:lineRule="auto"/>
-        <w:ind w:left="0"/>
-        <w:rPr>
-          <w:rFonts w:ascii="Microsoft YaHei" w:eastAsia="Microsoft YaHei" w:hAnsi="Microsoft YaHei" w:cs="Segoe UI"/>
-          <w:sz w:val="24"/>
-          <w:szCs w:val="24"/>
-        </w:rPr>
-      </w:pPr>
-      <w:hyperlink r:id="rId41" w:history="1">
         <w:r>
           <w:rPr>
             <w:rStyle w:val="Hyperlink"/>
             <w:rFonts w:ascii="Microsoft YaHei" w:eastAsia="Microsoft YaHei" w:hAnsi="Microsoft YaHei" w:cs="Segoe UI" w:hint="eastAsia"/>
+            <w:color w:val="00B050"/>
             <w:sz w:val="24"/>
             <w:szCs w:val="24"/>
           </w:rPr>
@@ -1590,6 +1585,7 @@
           <w:rPr>
             <w:rStyle w:val="Hyperlink"/>
             <w:rFonts w:ascii="Microsoft YaHei" w:eastAsia="Microsoft YaHei" w:hAnsi="Microsoft YaHei" w:cs="Segoe UI"/>
+            <w:color w:val="00B050"/>
             <w:sz w:val="24"/>
             <w:szCs w:val="24"/>
           </w:rPr>
@@ -1599,10 +1595,31 @@
           <w:rPr>
             <w:rStyle w:val="Hyperlink"/>
             <w:rFonts w:ascii="Microsoft YaHei" w:eastAsia="Microsoft YaHei" w:hAnsi="Microsoft YaHei" w:cs="Segoe UI" w:hint="eastAsia"/>
-            <w:sz w:val="24"/>
-            <w:szCs w:val="24"/>
-          </w:rPr>
-          <w:t>WDM对音频支持</w:t>
+            <w:color w:val="00B050"/>
+            <w:sz w:val="24"/>
+            <w:szCs w:val="24"/>
+          </w:rPr>
+          <w:t>WDM对音</w:t>
+        </w:r>
+        <w:r>
+          <w:rPr>
+            <w:rStyle w:val="Hyperlink"/>
+            <w:rFonts w:ascii="Microsoft YaHei" w:eastAsia="Microsoft YaHei" w:hAnsi="Microsoft YaHei" w:cs="Segoe UI" w:hint="eastAsia"/>
+            <w:color w:val="00B050"/>
+            <w:sz w:val="24"/>
+            <w:szCs w:val="24"/>
+          </w:rPr>
+          <w:t>频支</w:t>
+        </w:r>
+        <w:r>
+          <w:rPr>
+            <w:rStyle w:val="Hyperlink"/>
+            <w:rFonts w:ascii="Microsoft YaHei" w:eastAsia="Microsoft YaHei" w:hAnsi="Microsoft YaHei" w:cs="Segoe UI" w:hint="eastAsia"/>
+            <w:color w:val="ED7D31" w:themeColor="accent2"/>
+            <w:sz w:val="24"/>
+            <w:szCs w:val="24"/>
+          </w:rPr>
+          <w:t>持</w:t>
         </w:r>
       </w:hyperlink>
       <w:r>
@@ -1611,19 +1628,48 @@
           <w:sz w:val="24"/>
           <w:szCs w:val="24"/>
         </w:rPr>
-        <w:t xml:space="preserve"> (</w:t>
+        <w:t xml:space="preserve"> </w:t>
       </w:r>
       <w:r>
         <w:rPr>
           <w:rFonts w:ascii="Microsoft YaHei" w:eastAsia="Microsoft YaHei" w:hAnsi="Microsoft YaHei" w:cs="Segoe UI" w:hint="eastAsia"/>
-          <w:sz w:val="24"/>
-          <w:szCs w:val="24"/>
-        </w:rPr>
-        <w:t>有三章</w:t>
+          <w:color w:val="ED7D31" w:themeColor="accent2"/>
+          <w:sz w:val="24"/>
+          <w:szCs w:val="24"/>
+        </w:rPr>
+        <w:t>(</w:t>
       </w:r>
       <w:r>
         <w:rPr>
           <w:rFonts w:ascii="Microsoft YaHei" w:eastAsia="Microsoft YaHei" w:hAnsi="Microsoft YaHei" w:cs="Segoe UI" w:hint="eastAsia"/>
+          <w:color w:val="ED7D31" w:themeColor="accent2"/>
+          <w:sz w:val="24"/>
+          <w:szCs w:val="24"/>
+        </w:rPr>
+        <w:t>有</w:t>
+      </w:r>
+      <w:r>
+        <w:rPr>
+          <w:rFonts w:ascii="Microsoft YaHei" w:eastAsia="Microsoft YaHei" w:hAnsi="Microsoft YaHei" w:cs="Segoe UI" w:hint="eastAsia"/>
+          <w:color w:val="ED7D31" w:themeColor="accent2"/>
+          <w:sz w:val="24"/>
+          <w:szCs w:val="24"/>
+        </w:rPr>
+        <w:t>一</w:t>
+      </w:r>
+      <w:r>
+        <w:rPr>
+          <w:rFonts w:ascii="Microsoft YaHei" w:eastAsia="Microsoft YaHei" w:hAnsi="Microsoft YaHei" w:cs="Segoe UI" w:hint="eastAsia"/>
+          <w:color w:val="ED7D31" w:themeColor="accent2"/>
+          <w:sz w:val="24"/>
+          <w:szCs w:val="24"/>
+        </w:rPr>
+        <w:t>章</w:t>
+      </w:r>
+      <w:r>
+        <w:rPr>
+          <w:rFonts w:ascii="Microsoft YaHei" w:eastAsia="Microsoft YaHei" w:hAnsi="Microsoft YaHei" w:cs="Segoe UI" w:hint="eastAsia"/>
+          <w:color w:val="ED7D31" w:themeColor="accent2"/>
           <w:sz w:val="24"/>
           <w:szCs w:val="24"/>
         </w:rPr>
@@ -1632,6 +1678,7 @@
       <w:r>
         <w:rPr>
           <w:rFonts w:ascii="Microsoft YaHei" w:eastAsia="Microsoft YaHei" w:hAnsi="Microsoft YaHei" w:cs="Segoe UI" w:hint="eastAsia"/>
+          <w:color w:val="ED7D31" w:themeColor="accent2"/>
           <w:sz w:val="24"/>
           <w:szCs w:val="24"/>
         </w:rPr>
@@ -1648,6 +1695,7 @@
         <w:ind w:left="720"/>
         <w:rPr>
           <w:rFonts w:ascii="Microsoft YaHei" w:eastAsia="Microsoft YaHei" w:hAnsi="Microsoft YaHei" w:cs="Segoe UI"/>
+          <w:color w:val="00B050"/>
           <w:sz w:val="24"/>
           <w:szCs w:val="24"/>
         </w:rPr>
@@ -1655,6 +1703,7 @@
       <w:r>
         <w:rPr>
           <w:rFonts w:ascii="Microsoft YaHei" w:eastAsia="Microsoft YaHei" w:hAnsi="Microsoft YaHei" w:cs="Segoe UI" w:hint="eastAsia"/>
+          <w:color w:val="00B050"/>
           <w:sz w:val="24"/>
           <w:szCs w:val="24"/>
         </w:rPr>
@@ -1671,6 +1720,7 @@
         <w:ind w:left="720"/>
         <w:rPr>
           <w:rFonts w:ascii="Microsoft YaHei" w:eastAsia="Microsoft YaHei" w:hAnsi="Microsoft YaHei" w:cs="Segoe UI"/>
+          <w:color w:val="00B050"/>
           <w:sz w:val="24"/>
           <w:szCs w:val="24"/>
         </w:rPr>
@@ -1678,6 +1728,7 @@
       <w:r>
         <w:rPr>
           <w:rFonts w:ascii="Microsoft YaHei" w:eastAsia="Microsoft YaHei" w:hAnsi="Microsoft YaHei" w:cs="Segoe UI" w:hint="eastAsia"/>
+          <w:color w:val="00B050"/>
           <w:sz w:val="24"/>
           <w:szCs w:val="24"/>
         </w:rPr>
@@ -1694,6 +1745,7 @@
         <w:ind w:left="720"/>
         <w:rPr>
           <w:rFonts w:ascii="Microsoft YaHei" w:eastAsia="Microsoft YaHei" w:hAnsi="Microsoft YaHei" w:cs="Segoe UI"/>
+          <w:color w:val="00B050"/>
           <w:sz w:val="24"/>
           <w:szCs w:val="24"/>
         </w:rPr>
@@ -1701,6 +1753,7 @@
       <w:r>
         <w:rPr>
           <w:rFonts w:ascii="Microsoft YaHei" w:eastAsia="Microsoft YaHei" w:hAnsi="Microsoft YaHei" w:cs="Segoe UI" w:hint="eastAsia"/>
+          <w:color w:val="00B050"/>
           <w:sz w:val="24"/>
           <w:szCs w:val="24"/>
         </w:rPr>
@@ -1717,6 +1770,7 @@
         <w:ind w:left="720"/>
         <w:rPr>
           <w:rFonts w:ascii="Microsoft YaHei" w:eastAsia="Microsoft YaHei" w:hAnsi="Microsoft YaHei" w:cs="Segoe UI"/>
+          <w:color w:val="00B050"/>
           <w:sz w:val="24"/>
           <w:szCs w:val="24"/>
         </w:rPr>
@@ -1724,6 +1778,7 @@
       <w:r>
         <w:rPr>
           <w:rFonts w:ascii="Microsoft YaHei" w:eastAsia="Microsoft YaHei" w:hAnsi="Microsoft YaHei" w:cs="Segoe UI" w:hint="eastAsia"/>
+          <w:color w:val="00B050"/>
           <w:sz w:val="24"/>
           <w:szCs w:val="24"/>
         </w:rPr>
@@ -1740,127 +1795,140 @@
         <w:ind w:left="720"/>
         <w:rPr>
           <w:rFonts w:ascii="Microsoft YaHei" w:eastAsia="Microsoft YaHei" w:hAnsi="Microsoft YaHei" w:cs="Segoe UI"/>
+          <w:color w:val="00B050"/>
+          <w:sz w:val="24"/>
+          <w:szCs w:val="24"/>
+        </w:rPr>
+      </w:pPr>
+      <w:hyperlink r:id="rId41" w:history="1">
+        <w:r>
+          <w:rPr>
+            <w:rFonts w:ascii="Microsoft YaHei" w:eastAsia="Microsoft YaHei" w:hAnsi="Microsoft YaHei" w:cs="Segoe UI"/>
+            <w:color w:val="00B050"/>
+            <w:sz w:val="24"/>
+            <w:szCs w:val="24"/>
+          </w:rPr>
+          <w:t xml:space="preserve">USB Audio 2.0 </w:t>
+        </w:r>
+        <w:r>
+          <w:rPr>
+            <w:rFonts w:ascii="Microsoft YaHei" w:eastAsia="Microsoft YaHei" w:hAnsi="Microsoft YaHei" w:cs="Segoe UI" w:hint="eastAsia"/>
+            <w:color w:val="00B050"/>
+            <w:sz w:val="24"/>
+            <w:szCs w:val="24"/>
+          </w:rPr>
+          <w:t>驱动</w:t>
+        </w:r>
+      </w:hyperlink>
+    </w:p>
+    <w:p>
+      <w:pPr>
+        <w:numPr>
+          <w:ilvl w:val="1"/>
+          <w:numId w:val="11"/>
+        </w:numPr>
+        <w:spacing w:after="0" w:line="240" w:lineRule="auto"/>
+        <w:ind w:left="720"/>
+        <w:rPr>
+          <w:rFonts w:ascii="Microsoft YaHei" w:eastAsia="Microsoft YaHei" w:hAnsi="Microsoft YaHei" w:cs="Segoe UI"/>
+          <w:color w:val="00B050"/>
+          <w:sz w:val="24"/>
+          <w:szCs w:val="24"/>
+        </w:rPr>
+      </w:pPr>
+      <w:r>
+        <w:rPr>
+          <w:rFonts w:ascii="Microsoft YaHei" w:eastAsia="Microsoft YaHei" w:hAnsi="Microsoft YaHei" w:cs="Segoe UI" w:hint="eastAsia"/>
+          <w:color w:val="00B050"/>
+          <w:sz w:val="24"/>
+          <w:szCs w:val="24"/>
+        </w:rPr>
+        <w:lastRenderedPageBreak/>
+        <w:t>音频硬件资源管理 (音频流优先级指定和</w:t>
+      </w:r>
+      <w:r>
+        <w:rPr>
+          <w:rFonts w:ascii="Microsoft YaHei" w:eastAsia="Microsoft YaHei" w:hAnsi="Microsoft YaHei" w:cs="Microsoft YaHei" w:hint="eastAsia"/>
+          <w:color w:val="00B050"/>
+          <w:sz w:val="24"/>
+          <w:szCs w:val="24"/>
+        </w:rPr>
+        <w:t>并发约束</w:t>
+      </w:r>
+      <w:r>
+        <w:rPr>
+          <w:rFonts w:ascii="Microsoft YaHei" w:eastAsia="Microsoft YaHei" w:hAnsi="Microsoft YaHei" w:cs="Segoe UI" w:hint="eastAsia"/>
+          <w:color w:val="00B050"/>
+          <w:sz w:val="24"/>
+          <w:szCs w:val="24"/>
+        </w:rPr>
+        <w:t>)</w:t>
+      </w:r>
+    </w:p>
+    <w:p>
+      <w:pPr>
+        <w:numPr>
+          <w:ilvl w:val="1"/>
+          <w:numId w:val="11"/>
+        </w:numPr>
+        <w:spacing w:after="0" w:line="240" w:lineRule="auto"/>
+        <w:ind w:left="720"/>
+        <w:rPr>
+          <w:rFonts w:ascii="Microsoft YaHei" w:eastAsia="Microsoft YaHei" w:hAnsi="Microsoft YaHei" w:cs="Segoe UI"/>
+          <w:color w:val="ED7D31" w:themeColor="accent2"/>
+          <w:sz w:val="24"/>
+          <w:szCs w:val="24"/>
+        </w:rPr>
+      </w:pPr>
+      <w:r>
+        <w:rPr>
+          <w:rFonts w:ascii="Microsoft YaHei" w:eastAsia="Microsoft YaHei" w:hAnsi="Microsoft YaHei" w:cs="Segoe UI" w:hint="eastAsia"/>
+          <w:color w:val="ED7D31" w:themeColor="accent2"/>
+          <w:sz w:val="24"/>
+          <w:szCs w:val="24"/>
+        </w:rPr>
+        <w:t>音频驱动</w:t>
+      </w:r>
+      <w:r>
+        <w:rPr>
+          <w:rFonts w:ascii="Microsoft YaHei" w:eastAsia="Microsoft YaHei" w:hAnsi="Microsoft YaHei" w:cs="Segoe UI"/>
+          <w:color w:val="ED7D31" w:themeColor="accent2"/>
+          <w:sz w:val="24"/>
+          <w:szCs w:val="24"/>
+        </w:rPr>
+        <w:t>Bypass</w:t>
+      </w:r>
+      <w:r>
+        <w:rPr>
+          <w:rFonts w:ascii="Microsoft YaHei" w:eastAsia="Microsoft YaHei" w:hAnsi="Microsoft YaHei" w:cs="Segoe UI" w:hint="eastAsia"/>
+          <w:color w:val="ED7D31" w:themeColor="accent2"/>
+          <w:sz w:val="24"/>
+          <w:szCs w:val="24"/>
+        </w:rPr>
+        <w:t>蓝牙指南(未开始)</w:t>
+      </w:r>
+    </w:p>
+    <w:p>
+      <w:pPr>
+        <w:numPr>
+          <w:ilvl w:val="1"/>
+          <w:numId w:val="11"/>
+        </w:numPr>
+        <w:spacing w:after="0" w:line="240" w:lineRule="auto"/>
+        <w:ind w:left="720"/>
+        <w:rPr>
+          <w:rFonts w:ascii="Microsoft YaHei" w:eastAsia="Microsoft YaHei" w:hAnsi="Microsoft YaHei" w:cs="Segoe UI"/>
+          <w:color w:val="00B050"/>
           <w:sz w:val="24"/>
           <w:szCs w:val="24"/>
         </w:rPr>
       </w:pPr>
       <w:hyperlink r:id="rId42" w:history="1">
-        <w:r>
-          <w:rPr>
-            <w:rFonts w:ascii="Microsoft YaHei" w:eastAsia="Microsoft YaHei" w:hAnsi="Microsoft YaHei" w:cs="Segoe UI"/>
-            <w:sz w:val="24"/>
-            <w:szCs w:val="24"/>
-          </w:rPr>
-          <w:t xml:space="preserve">USB Audio 2.0 </w:t>
-        </w:r>
-        <w:r>
-          <w:rPr>
-            <w:rFonts w:ascii="Microsoft YaHei" w:eastAsia="Microsoft YaHei" w:hAnsi="Microsoft YaHei" w:cs="Segoe UI" w:hint="eastAsia"/>
-            <w:sz w:val="24"/>
-            <w:szCs w:val="24"/>
-          </w:rPr>
-          <w:t>驱动</w:t>
-        </w:r>
-      </w:hyperlink>
-    </w:p>
-    <w:p>
-      <w:pPr>
-        <w:numPr>
-          <w:ilvl w:val="1"/>
-          <w:numId w:val="11"/>
-        </w:numPr>
-        <w:spacing w:after="0" w:line="240" w:lineRule="auto"/>
-        <w:ind w:left="720"/>
-        <w:rPr>
-          <w:rFonts w:ascii="Microsoft YaHei" w:eastAsia="Microsoft YaHei" w:hAnsi="Microsoft YaHei" w:cs="Segoe UI"/>
-          <w:sz w:val="24"/>
-          <w:szCs w:val="24"/>
-        </w:rPr>
-      </w:pPr>
-      <w:r>
-        <w:rPr>
-          <w:rFonts w:ascii="Microsoft YaHei" w:eastAsia="Microsoft YaHei" w:hAnsi="Microsoft YaHei" w:cs="Segoe UI" w:hint="eastAsia"/>
-          <w:sz w:val="24"/>
-          <w:szCs w:val="24"/>
-        </w:rPr>
-        <w:t>音频硬件资源管理 (音频流优先级指定和</w:t>
-      </w:r>
-      <w:r>
-        <w:rPr>
-          <w:rFonts w:ascii="Microsoft YaHei" w:eastAsia="Microsoft YaHei" w:hAnsi="Microsoft YaHei" w:cs="Microsoft YaHei" w:hint="eastAsia"/>
-          <w:color w:val="171717"/>
-          <w:sz w:val="24"/>
-          <w:szCs w:val="24"/>
-        </w:rPr>
-        <w:t>并发约束</w:t>
-      </w:r>
-      <w:r>
-        <w:rPr>
-          <w:rFonts w:ascii="Microsoft YaHei" w:eastAsia="Microsoft YaHei" w:hAnsi="Microsoft YaHei" w:cs="Segoe UI" w:hint="eastAsia"/>
-          <w:sz w:val="24"/>
-          <w:szCs w:val="24"/>
-        </w:rPr>
-        <w:t>)</w:t>
-      </w:r>
-    </w:p>
-    <w:p>
-      <w:pPr>
-        <w:numPr>
-          <w:ilvl w:val="1"/>
-          <w:numId w:val="11"/>
-        </w:numPr>
-        <w:spacing w:after="0" w:line="240" w:lineRule="auto"/>
-        <w:ind w:left="720"/>
-        <w:rPr>
-          <w:rFonts w:ascii="Microsoft YaHei" w:eastAsia="Microsoft YaHei" w:hAnsi="Microsoft YaHei" w:cs="Segoe UI"/>
-          <w:sz w:val="24"/>
-          <w:szCs w:val="24"/>
-        </w:rPr>
-      </w:pPr>
-      <w:r>
-        <w:rPr>
-          <w:rFonts w:ascii="Microsoft YaHei" w:eastAsia="Microsoft YaHei" w:hAnsi="Microsoft YaHei" w:cs="Segoe UI" w:hint="eastAsia"/>
-          <w:sz w:val="24"/>
-          <w:szCs w:val="24"/>
-        </w:rPr>
-        <w:t>音频驱动</w:t>
-      </w:r>
-      <w:r>
-        <w:rPr>
-          <w:rFonts w:ascii="Microsoft YaHei" w:eastAsia="Microsoft YaHei" w:hAnsi="Microsoft YaHei" w:cs="Segoe UI"/>
-          <w:sz w:val="24"/>
-          <w:szCs w:val="24"/>
-        </w:rPr>
-        <w:t>Bypass</w:t>
-      </w:r>
-      <w:r>
-        <w:rPr>
-          <w:rFonts w:ascii="Microsoft YaHei" w:eastAsia="Microsoft YaHei" w:hAnsi="Microsoft YaHei" w:cs="Segoe UI" w:hint="eastAsia"/>
-          <w:sz w:val="24"/>
-          <w:szCs w:val="24"/>
-        </w:rPr>
-        <w:t>蓝牙指南(未开始)</w:t>
-      </w:r>
-    </w:p>
-    <w:p>
-      <w:pPr>
-        <w:numPr>
-          <w:ilvl w:val="1"/>
-          <w:numId w:val="11"/>
-        </w:numPr>
-        <w:spacing w:after="0" w:line="240" w:lineRule="auto"/>
-        <w:ind w:left="720"/>
-        <w:rPr>
-          <w:rFonts w:ascii="Microsoft YaHei" w:eastAsia="Microsoft YaHei" w:hAnsi="Microsoft YaHei" w:cs="Segoe UI"/>
-          <w:sz w:val="24"/>
-          <w:szCs w:val="24"/>
-        </w:rPr>
-      </w:pPr>
-      <w:hyperlink r:id="rId43" w:history="1">
         <w:r>
           <w:rPr>
             <w:rStyle w:val="Hyperlink"/>
             <w:rFonts w:ascii="Microsoft YaHei" w:eastAsia="Microsoft YaHei" w:hAnsi="Microsoft YaHei" w:cs="Segoe UI"/>
+            <w:color w:val="00B050"/>
             <w:sz w:val="24"/>
             <w:szCs w:val="24"/>
           </w:rPr>
@@ -1878,13 +1946,15 @@
         <w:ind w:left="720"/>
         <w:rPr>
           <w:rFonts w:ascii="Microsoft YaHei" w:eastAsia="Microsoft YaHei" w:hAnsi="Microsoft YaHei" w:cs="Segoe UI"/>
-          <w:sz w:val="24"/>
-          <w:szCs w:val="24"/>
-        </w:rPr>
-      </w:pPr>
-      <w:r>
-        <w:rPr>
-          <w:rFonts w:ascii="Microsoft YaHei" w:eastAsia="Microsoft YaHei" w:hAnsi="Microsoft YaHei" w:cs="Segoe UI"/>
+          <w:color w:val="00B050"/>
+          <w:sz w:val="24"/>
+          <w:szCs w:val="24"/>
+        </w:rPr>
+      </w:pPr>
+      <w:r>
+        <w:rPr>
+          <w:rFonts w:ascii="Microsoft YaHei" w:eastAsia="Microsoft YaHei" w:hAnsi="Microsoft YaHei" w:cs="Segoe UI"/>
+          <w:color w:val="00B050"/>
           <w:sz w:val="24"/>
           <w:szCs w:val="24"/>
         </w:rPr>
@@ -1893,6 +1963,7 @@
       <w:r>
         <w:rPr>
           <w:rFonts w:ascii="Microsoft YaHei" w:eastAsia="Microsoft YaHei" w:hAnsi="Microsoft YaHei" w:cs="Segoe UI" w:hint="eastAsia"/>
+          <w:color w:val="00B050"/>
           <w:sz w:val="24"/>
           <w:szCs w:val="24"/>
         </w:rPr>
@@ -1909,13 +1980,15 @@
         <w:ind w:left="720"/>
         <w:rPr>
           <w:rFonts w:ascii="Microsoft YaHei" w:eastAsia="Microsoft YaHei" w:hAnsi="Microsoft YaHei" w:cs="Segoe UI"/>
-          <w:sz w:val="24"/>
-          <w:szCs w:val="24"/>
-        </w:rPr>
-      </w:pPr>
-      <w:r>
-        <w:rPr>
-          <w:rFonts w:ascii="Microsoft YaHei" w:eastAsia="Microsoft YaHei" w:hAnsi="Microsoft YaHei" w:cs="Segoe UI"/>
+          <w:color w:val="00B050"/>
+          <w:sz w:val="24"/>
+          <w:szCs w:val="24"/>
+        </w:rPr>
+      </w:pPr>
+      <w:r>
+        <w:rPr>
+          <w:rFonts w:ascii="Microsoft YaHei" w:eastAsia="Microsoft YaHei" w:hAnsi="Microsoft YaHei" w:cs="Segoe UI"/>
+          <w:color w:val="00B050"/>
           <w:sz w:val="24"/>
           <w:szCs w:val="24"/>
         </w:rPr>
@@ -1924,22 +1997,24 @@
       <w:r>
         <w:rPr>
           <w:rFonts w:ascii="Microsoft YaHei" w:eastAsia="Microsoft YaHei" w:hAnsi="Microsoft YaHei" w:cs="Segoe UI" w:hint="eastAsia"/>
-          <w:sz w:val="24"/>
-          <w:szCs w:val="24"/>
-        </w:rPr>
-        <w:t>音频组件 (未开始)</w:t>
-      </w:r>
-    </w:p>
-    <w:p>
-      <w:pPr>
-        <w:numPr>
-          <w:ilvl w:val="1"/>
-          <w:numId w:val="11"/>
-        </w:numPr>
-        <w:spacing w:after="0" w:line="240" w:lineRule="auto"/>
-        <w:ind w:left="720"/>
-        <w:rPr>
-          <w:rFonts w:ascii="Microsoft YaHei" w:eastAsia="Microsoft YaHei" w:hAnsi="Microsoft YaHei" w:cs="Segoe UI"/>
+          <w:color w:val="00B050"/>
+          <w:sz w:val="24"/>
+          <w:szCs w:val="24"/>
+        </w:rPr>
+        <w:t xml:space="preserve">音频组件 </w:t>
+      </w:r>
+    </w:p>
+    <w:p>
+      <w:pPr>
+        <w:numPr>
+          <w:ilvl w:val="1"/>
+          <w:numId w:val="11"/>
+        </w:numPr>
+        <w:spacing w:after="0" w:line="240" w:lineRule="auto"/>
+        <w:ind w:left="720"/>
+        <w:rPr>
+          <w:rFonts w:ascii="Microsoft YaHei" w:eastAsia="Microsoft YaHei" w:hAnsi="Microsoft YaHei" w:cs="Segoe UI"/>
+          <w:color w:val="00B050"/>
           <w:sz w:val="24"/>
           <w:szCs w:val="24"/>
         </w:rPr>
@@ -1947,22 +2022,24 @@
       <w:r>
         <w:rPr>
           <w:rFonts w:ascii="Microsoft YaHei" w:eastAsia="Microsoft YaHei" w:hAnsi="Microsoft YaHei" w:cs="Segoe UI" w:hint="eastAsia"/>
-          <w:sz w:val="24"/>
-          <w:szCs w:val="24"/>
-        </w:rPr>
-        <w:t>典型的音频配置 (未开始)</w:t>
-      </w:r>
-    </w:p>
-    <w:p>
-      <w:pPr>
-        <w:numPr>
-          <w:ilvl w:val="1"/>
-          <w:numId w:val="11"/>
-        </w:numPr>
-        <w:spacing w:after="0" w:line="240" w:lineRule="auto"/>
-        <w:ind w:left="720"/>
-        <w:rPr>
-          <w:rFonts w:ascii="Microsoft YaHei" w:eastAsia="Microsoft YaHei" w:hAnsi="Microsoft YaHei" w:cs="Segoe UI"/>
+          <w:color w:val="00B050"/>
+          <w:sz w:val="24"/>
+          <w:szCs w:val="24"/>
+        </w:rPr>
+        <w:t xml:space="preserve">典型的音频配置 </w:t>
+      </w:r>
+    </w:p>
+    <w:p>
+      <w:pPr>
+        <w:numPr>
+          <w:ilvl w:val="1"/>
+          <w:numId w:val="11"/>
+        </w:numPr>
+        <w:spacing w:after="0" w:line="240" w:lineRule="auto"/>
+        <w:ind w:left="720"/>
+        <w:rPr>
+          <w:rFonts w:ascii="Microsoft YaHei" w:eastAsia="Microsoft YaHei" w:hAnsi="Microsoft YaHei" w:cs="Segoe UI"/>
+          <w:color w:val="00B050"/>
           <w:sz w:val="24"/>
           <w:szCs w:val="24"/>
         </w:rPr>
@@ -1970,6 +2047,7 @@
       <w:r>
         <w:rPr>
           <w:rFonts w:ascii="Microsoft YaHei" w:eastAsia="Microsoft YaHei" w:hAnsi="Microsoft YaHei" w:cs="Segoe UI" w:hint="eastAsia"/>
+          <w:color w:val="00B050"/>
           <w:sz w:val="24"/>
           <w:szCs w:val="24"/>
         </w:rPr>
@@ -1986,6 +2064,7 @@
         <w:ind w:left="720"/>
         <w:rPr>
           <w:rFonts w:ascii="Microsoft YaHei" w:eastAsia="Microsoft YaHei" w:hAnsi="Microsoft YaHei" w:cs="Segoe UI"/>
+          <w:color w:val="00B050"/>
           <w:sz w:val="24"/>
           <w:szCs w:val="24"/>
         </w:rPr>
@@ -1993,6 +2072,7 @@
       <w:r>
         <w:rPr>
           <w:rFonts w:ascii="Microsoft YaHei" w:eastAsia="Microsoft YaHei" w:hAnsi="Microsoft YaHei" w:cs="Segoe UI" w:hint="eastAsia"/>
+          <w:color w:val="00B050"/>
           <w:sz w:val="24"/>
           <w:szCs w:val="24"/>
         </w:rPr>
@@ -2009,6 +2089,7 @@
         <w:ind w:left="720"/>
         <w:rPr>
           <w:rFonts w:ascii="Microsoft YaHei" w:eastAsia="Microsoft YaHei" w:hAnsi="Microsoft YaHei" w:cs="Segoe UI"/>
+          <w:color w:val="00B050"/>
           <w:sz w:val="24"/>
           <w:szCs w:val="24"/>
         </w:rPr>
@@ -2016,6 +2097,7 @@
       <w:r>
         <w:rPr>
           <w:rFonts w:ascii="Microsoft YaHei" w:eastAsia="Microsoft YaHei" w:hAnsi="Microsoft YaHei" w:cs="Segoe UI" w:hint="eastAsia"/>
+          <w:color w:val="00B050"/>
           <w:sz w:val="24"/>
           <w:szCs w:val="24"/>
         </w:rPr>
@@ -2032,6 +2114,7 @@
         <w:ind w:left="720"/>
         <w:rPr>
           <w:rFonts w:ascii="Microsoft YaHei" w:eastAsia="Microsoft YaHei" w:hAnsi="Microsoft YaHei" w:cs="Segoe UI"/>
+          <w:color w:val="00B050"/>
           <w:sz w:val="24"/>
           <w:szCs w:val="24"/>
         </w:rPr>
@@ -2039,6 +2122,7 @@
       <w:r>
         <w:rPr>
           <w:rFonts w:ascii="Microsoft YaHei" w:eastAsia="Microsoft YaHei" w:hAnsi="Microsoft YaHei" w:cs="Segoe UI" w:hint="eastAsia"/>
+          <w:color w:val="00B050"/>
           <w:sz w:val="24"/>
           <w:szCs w:val="24"/>
         </w:rPr>
@@ -2055,15 +2139,17 @@
         <w:ind w:left="0"/>
         <w:rPr>
           <w:rFonts w:ascii="Microsoft YaHei" w:eastAsia="Microsoft YaHei" w:hAnsi="Microsoft YaHei" w:cs="Segoe UI"/>
-          <w:sz w:val="24"/>
-          <w:szCs w:val="24"/>
-        </w:rPr>
-      </w:pPr>
-      <w:hyperlink r:id="rId44" w:history="1">
+          <w:color w:val="00B050"/>
+          <w:sz w:val="24"/>
+          <w:szCs w:val="24"/>
+        </w:rPr>
+      </w:pPr>
+      <w:hyperlink r:id="rId43" w:history="1">
         <w:r>
           <w:rPr>
             <w:rStyle w:val="Hyperlink"/>
             <w:rFonts w:ascii="Microsoft YaHei" w:eastAsia="Microsoft YaHei" w:hAnsi="Microsoft YaHei" w:cs="Segoe UI"/>
+            <w:color w:val="00B050"/>
             <w:sz w:val="24"/>
             <w:szCs w:val="24"/>
           </w:rPr>
@@ -2073,6 +2159,7 @@
           <w:rPr>
             <w:rStyle w:val="Hyperlink"/>
             <w:rFonts w:ascii="Microsoft YaHei" w:eastAsia="Microsoft YaHei" w:hAnsi="Microsoft YaHei" w:cs="Segoe UI"/>
+            <w:color w:val="00B050"/>
             <w:sz w:val="24"/>
             <w:szCs w:val="24"/>
           </w:rPr>
@@ -2082,6 +2169,7 @@
       <w:r>
         <w:rPr>
           <w:rFonts w:ascii="Microsoft YaHei" w:eastAsia="Microsoft YaHei" w:hAnsi="Microsoft YaHei" w:cs="Segoe UI"/>
+          <w:color w:val="00B050"/>
           <w:sz w:val="24"/>
           <w:szCs w:val="24"/>
         </w:rPr>
@@ -2090,6 +2178,7 @@
       <w:r>
         <w:rPr>
           <w:rFonts w:ascii="Microsoft YaHei" w:eastAsia="Microsoft YaHei" w:hAnsi="Microsoft YaHei" w:cs="Segoe UI" w:hint="eastAsia"/>
+          <w:color w:val="00B050"/>
           <w:sz w:val="24"/>
           <w:szCs w:val="24"/>
         </w:rPr>
@@ -2106,6 +2195,7 @@
         <w:ind w:left="720"/>
         <w:rPr>
           <w:rFonts w:ascii="Microsoft YaHei" w:eastAsia="Microsoft YaHei" w:hAnsi="Microsoft YaHei" w:cs="Segoe UI"/>
+          <w:color w:val="00B050"/>
           <w:sz w:val="24"/>
           <w:szCs w:val="24"/>
         </w:rPr>
@@ -2113,6 +2203,7 @@
       <w:r>
         <w:rPr>
           <w:rFonts w:ascii="Microsoft YaHei" w:eastAsia="Microsoft YaHei" w:hAnsi="Microsoft YaHei" w:cs="Segoe UI" w:hint="eastAsia"/>
+          <w:color w:val="00B050"/>
           <w:sz w:val="24"/>
           <w:szCs w:val="24"/>
         </w:rPr>
@@ -2129,6 +2220,7 @@
         <w:ind w:left="720"/>
         <w:rPr>
           <w:rFonts w:ascii="Microsoft YaHei" w:eastAsia="Microsoft YaHei" w:hAnsi="Microsoft YaHei" w:cs="Segoe UI"/>
+          <w:color w:val="00B050"/>
           <w:sz w:val="24"/>
           <w:szCs w:val="24"/>
         </w:rPr>
@@ -2136,6 +2228,7 @@
       <w:r>
         <w:rPr>
           <w:rFonts w:ascii="Microsoft YaHei" w:eastAsia="Microsoft YaHei" w:hAnsi="Microsoft YaHei" w:cs="Segoe UI" w:hint="eastAsia"/>
+          <w:color w:val="00B050"/>
           <w:sz w:val="24"/>
           <w:szCs w:val="24"/>
         </w:rPr>
@@ -2144,6 +2237,7 @@
       <w:r>
         <w:rPr>
           <w:rFonts w:ascii="Microsoft YaHei" w:eastAsia="Microsoft YaHei" w:hAnsi="Microsoft YaHei" w:cs="Segoe UI"/>
+          <w:color w:val="00B050"/>
           <w:sz w:val="24"/>
           <w:szCs w:val="24"/>
         </w:rPr>
@@ -2160,6 +2254,7 @@
         <w:ind w:left="720"/>
         <w:rPr>
           <w:rFonts w:ascii="Microsoft YaHei" w:eastAsia="Microsoft YaHei" w:hAnsi="Microsoft YaHei" w:cs="Segoe UI"/>
+          <w:color w:val="00B050"/>
           <w:sz w:val="24"/>
           <w:szCs w:val="24"/>
         </w:rPr>
@@ -2167,6 +2262,7 @@
       <w:r>
         <w:rPr>
           <w:rFonts w:ascii="Microsoft YaHei" w:eastAsia="Microsoft YaHei" w:hAnsi="Microsoft YaHei" w:cs="Segoe UI" w:hint="eastAsia"/>
+          <w:color w:val="00B050"/>
           <w:sz w:val="24"/>
           <w:szCs w:val="24"/>
         </w:rPr>
@@ -2175,6 +2271,7 @@
       <w:r>
         <w:rPr>
           <w:rFonts w:ascii="Microsoft YaHei" w:eastAsia="Microsoft YaHei" w:hAnsi="Microsoft YaHei" w:cs="Segoe UI"/>
+          <w:color w:val="00B050"/>
           <w:sz w:val="24"/>
           <w:szCs w:val="24"/>
         </w:rPr>
@@ -2183,6 +2280,7 @@
       <w:r>
         <w:rPr>
           <w:rFonts w:ascii="Microsoft YaHei" w:eastAsia="Microsoft YaHei" w:hAnsi="Microsoft YaHei" w:cs="Segoe UI" w:hint="eastAsia"/>
+          <w:color w:val="00B050"/>
           <w:sz w:val="24"/>
           <w:szCs w:val="24"/>
         </w:rPr>
@@ -2191,6 +2289,7 @@
       <w:r>
         <w:rPr>
           <w:rFonts w:ascii="Microsoft YaHei" w:eastAsia="Microsoft YaHei" w:hAnsi="Microsoft YaHei" w:cs="Segoe UI"/>
+          <w:color w:val="00B050"/>
           <w:sz w:val="24"/>
           <w:szCs w:val="24"/>
         </w:rPr>
@@ -2207,15 +2306,17 @@
         <w:ind w:left="720"/>
         <w:rPr>
           <w:rFonts w:ascii="Microsoft YaHei" w:eastAsia="Microsoft YaHei" w:hAnsi="Microsoft YaHei" w:cs="Segoe UI"/>
-          <w:sz w:val="24"/>
-          <w:szCs w:val="24"/>
-        </w:rPr>
-      </w:pPr>
-      <w:hyperlink r:id="rId45" w:history="1">
+          <w:color w:val="00B050"/>
+          <w:sz w:val="24"/>
+          <w:szCs w:val="24"/>
+        </w:rPr>
+      </w:pPr>
+      <w:hyperlink r:id="rId44" w:history="1">
         <w:r>
           <w:rPr>
             <w:rStyle w:val="Hyperlink"/>
             <w:rFonts w:ascii="Microsoft YaHei" w:eastAsia="Microsoft YaHei" w:hAnsi="Microsoft YaHei" w:cs="Segoe UI"/>
+            <w:color w:val="00B050"/>
             <w:sz w:val="24"/>
             <w:szCs w:val="24"/>
           </w:rPr>
@@ -2225,6 +2326,7 @@
       <w:r>
         <w:rPr>
           <w:rFonts w:ascii="Microsoft YaHei" w:eastAsia="Microsoft YaHei" w:hAnsi="Microsoft YaHei" w:cs="Segoe UI"/>
+          <w:color w:val="00B050"/>
           <w:sz w:val="24"/>
           <w:szCs w:val="24"/>
         </w:rPr>
@@ -2241,15 +2343,17 @@
         <w:ind w:left="720"/>
         <w:rPr>
           <w:rFonts w:ascii="Microsoft YaHei" w:eastAsia="Microsoft YaHei" w:hAnsi="Microsoft YaHei" w:cs="Segoe UI"/>
-          <w:sz w:val="24"/>
-          <w:szCs w:val="24"/>
-        </w:rPr>
-      </w:pPr>
-      <w:hyperlink r:id="rId46" w:history="1">
+          <w:color w:val="00B050"/>
+          <w:sz w:val="24"/>
+          <w:szCs w:val="24"/>
+        </w:rPr>
+      </w:pPr>
+      <w:hyperlink r:id="rId45" w:history="1">
         <w:r>
           <w:rPr>
             <w:rStyle w:val="Hyperlink"/>
             <w:rFonts w:ascii="Microsoft YaHei" w:eastAsia="Microsoft YaHei" w:hAnsi="Microsoft YaHei" w:cs="Segoe UI"/>
+            <w:color w:val="00B050"/>
             <w:sz w:val="24"/>
             <w:szCs w:val="24"/>
           </w:rPr>
@@ -2326,6 +2430,100 @@
           <w:szCs w:val="24"/>
         </w:rPr>
       </w:pPr>
+      <w:hyperlink r:id="rId46" w:history="1">
+        <w:r>
+          <w:rPr>
+            <w:rFonts w:ascii="Microsoft YaHei" w:eastAsia="Microsoft YaHei" w:hAnsi="Microsoft YaHei" w:cs="Segoe UI"/>
+            <w:sz w:val="24"/>
+            <w:szCs w:val="24"/>
+          </w:rPr>
+          <w:t>Audio Miniport Drivers</w:t>
+        </w:r>
+      </w:hyperlink>
+    </w:p>
+    <w:p>
+      <w:pPr>
+        <w:numPr>
+          <w:ilvl w:val="1"/>
+          <w:numId w:val="11"/>
+        </w:numPr>
+        <w:spacing w:after="0" w:line="240" w:lineRule="auto"/>
+        <w:ind w:left="720"/>
+        <w:rPr>
+          <w:rFonts w:ascii="Microsoft YaHei" w:eastAsia="Microsoft YaHei" w:hAnsi="Microsoft YaHei" w:cs="Segoe UI"/>
+          <w:sz w:val="24"/>
+          <w:szCs w:val="24"/>
+        </w:rPr>
+      </w:pPr>
+      <w:r>
+        <w:rPr>
+          <w:rFonts w:ascii="Microsoft YaHei" w:eastAsia="Microsoft YaHei" w:hAnsi="Microsoft YaHei" w:cs="Segoe UI"/>
+          <w:sz w:val="24"/>
+          <w:szCs w:val="24"/>
+        </w:rPr>
+        <w:t>Introduction to Port Class</w:t>
+      </w:r>
+    </w:p>
+    <w:p>
+      <w:pPr>
+        <w:numPr>
+          <w:ilvl w:val="1"/>
+          <w:numId w:val="11"/>
+        </w:numPr>
+        <w:spacing w:after="0" w:line="240" w:lineRule="auto"/>
+        <w:ind w:left="720"/>
+        <w:rPr>
+          <w:rFonts w:ascii="Microsoft YaHei" w:eastAsia="Microsoft YaHei" w:hAnsi="Microsoft YaHei" w:cs="Segoe UI"/>
+          <w:sz w:val="24"/>
+          <w:szCs w:val="24"/>
+        </w:rPr>
+      </w:pPr>
+      <w:r>
+        <w:rPr>
+          <w:rFonts w:ascii="Microsoft YaHei" w:eastAsia="Microsoft YaHei" w:hAnsi="Microsoft YaHei" w:cs="Segoe UI"/>
+          <w:sz w:val="24"/>
+          <w:szCs w:val="24"/>
+        </w:rPr>
+        <w:t>Supporting a Device</w:t>
+      </w:r>
+    </w:p>
+    <w:p>
+      <w:pPr>
+        <w:numPr>
+          <w:ilvl w:val="1"/>
+          <w:numId w:val="11"/>
+        </w:numPr>
+        <w:spacing w:after="0" w:line="240" w:lineRule="auto"/>
+        <w:ind w:left="720"/>
+        <w:rPr>
+          <w:rFonts w:ascii="Microsoft YaHei" w:eastAsia="Microsoft YaHei" w:hAnsi="Microsoft YaHei" w:cs="Segoe UI"/>
+          <w:sz w:val="24"/>
+          <w:szCs w:val="24"/>
+        </w:rPr>
+      </w:pPr>
+      <w:r>
+        <w:rPr>
+          <w:rFonts w:ascii="Microsoft YaHei" w:eastAsia="Microsoft YaHei" w:hAnsi="Microsoft YaHei" w:cs="Segoe UI"/>
+          <w:sz w:val="24"/>
+          <w:szCs w:val="24"/>
+        </w:rPr>
+        <w:t>Adapter Driver Construction</w:t>
+      </w:r>
+    </w:p>
+    <w:p>
+      <w:pPr>
+        <w:numPr>
+          <w:ilvl w:val="1"/>
+          <w:numId w:val="11"/>
+        </w:numPr>
+        <w:spacing w:after="0" w:line="240" w:lineRule="auto"/>
+        <w:ind w:left="720"/>
+        <w:rPr>
+          <w:rFonts w:ascii="Microsoft YaHei" w:eastAsia="Microsoft YaHei" w:hAnsi="Microsoft YaHei" w:cs="Segoe UI"/>
+          <w:sz w:val="24"/>
+          <w:szCs w:val="24"/>
+        </w:rPr>
+      </w:pPr>
       <w:hyperlink r:id="rId47" w:history="1">
         <w:r>
           <w:rPr>
@@ -2333,7 +2531,7 @@
             <w:sz w:val="24"/>
             <w:szCs w:val="24"/>
           </w:rPr>
-          <w:t>Audio Miniport Drivers</w:t>
+          <w:t>Miniport Driver Types by Operating System</w:t>
         </w:r>
       </w:hyperlink>
     </w:p>
@@ -2357,53 +2555,168 @@
           <w:sz w:val="24"/>
           <w:szCs w:val="24"/>
         </w:rPr>
-        <w:t>Introduction to Port Class</w:t>
-      </w:r>
-    </w:p>
-    <w:p>
-      <w:pPr>
-        <w:numPr>
-          <w:ilvl w:val="1"/>
-          <w:numId w:val="11"/>
-        </w:numPr>
-        <w:spacing w:after="0" w:line="240" w:lineRule="auto"/>
-        <w:ind w:left="720"/>
-        <w:rPr>
-          <w:rFonts w:ascii="Microsoft YaHei" w:eastAsia="Microsoft YaHei" w:hAnsi="Microsoft YaHei" w:cs="Segoe UI"/>
-          <w:sz w:val="24"/>
-          <w:szCs w:val="24"/>
-        </w:rPr>
-      </w:pPr>
-      <w:r>
-        <w:rPr>
-          <w:rFonts w:ascii="Microsoft YaHei" w:eastAsia="Microsoft YaHei" w:hAnsi="Microsoft YaHei" w:cs="Segoe UI"/>
-          <w:sz w:val="24"/>
-          <w:szCs w:val="24"/>
-        </w:rPr>
-        <w:t>Supporting a Device</w:t>
-      </w:r>
-    </w:p>
-    <w:p>
-      <w:pPr>
-        <w:numPr>
-          <w:ilvl w:val="1"/>
-          <w:numId w:val="11"/>
-        </w:numPr>
-        <w:spacing w:after="0" w:line="240" w:lineRule="auto"/>
-        <w:ind w:left="720"/>
-        <w:rPr>
-          <w:rFonts w:ascii="Microsoft YaHei" w:eastAsia="Microsoft YaHei" w:hAnsi="Microsoft YaHei" w:cs="Segoe UI"/>
-          <w:sz w:val="24"/>
-          <w:szCs w:val="24"/>
-        </w:rPr>
-      </w:pPr>
-      <w:r>
-        <w:rPr>
-          <w:rFonts w:ascii="Microsoft YaHei" w:eastAsia="Microsoft YaHei" w:hAnsi="Microsoft YaHei" w:cs="Segoe UI"/>
-          <w:sz w:val="24"/>
-          <w:szCs w:val="24"/>
-        </w:rPr>
-        <w:t>Adapter Driver Construction</w:t>
+        <w:t>COM in the Kernel</w:t>
+      </w:r>
+    </w:p>
+    <w:p>
+      <w:pPr>
+        <w:numPr>
+          <w:ilvl w:val="1"/>
+          <w:numId w:val="11"/>
+        </w:numPr>
+        <w:spacing w:after="0" w:line="240" w:lineRule="auto"/>
+        <w:ind w:left="720"/>
+        <w:rPr>
+          <w:rFonts w:ascii="Microsoft YaHei" w:eastAsia="Microsoft YaHei" w:hAnsi="Microsoft YaHei" w:cs="Segoe UI"/>
+          <w:sz w:val="24"/>
+          <w:szCs w:val="24"/>
+        </w:rPr>
+      </w:pPr>
+      <w:r>
+        <w:rPr>
+          <w:rFonts w:ascii="Microsoft YaHei" w:eastAsia="Microsoft YaHei" w:hAnsi="Microsoft YaHei" w:cs="Segoe UI"/>
+          <w:sz w:val="24"/>
+          <w:szCs w:val="24"/>
+        </w:rPr>
+        <w:t>Miniport Interfaces</w:t>
+      </w:r>
+    </w:p>
+    <w:p>
+      <w:pPr>
+        <w:numPr>
+          <w:ilvl w:val="1"/>
+          <w:numId w:val="11"/>
+        </w:numPr>
+        <w:spacing w:after="0" w:line="240" w:lineRule="auto"/>
+        <w:ind w:left="720"/>
+        <w:rPr>
+          <w:rFonts w:ascii="Microsoft YaHei" w:eastAsia="Microsoft YaHei" w:hAnsi="Microsoft YaHei" w:cs="Segoe UI"/>
+          <w:sz w:val="24"/>
+          <w:szCs w:val="24"/>
+        </w:rPr>
+      </w:pPr>
+      <w:r>
+        <w:rPr>
+          <w:rFonts w:ascii="Microsoft YaHei" w:eastAsia="Microsoft YaHei" w:hAnsi="Microsoft YaHei" w:cs="Segoe UI"/>
+          <w:sz w:val="24"/>
+          <w:szCs w:val="24"/>
+        </w:rPr>
+        <w:t>Installing a Port Class Audio Adapter</w:t>
+      </w:r>
+    </w:p>
+    <w:p>
+      <w:pPr>
+        <w:numPr>
+          <w:ilvl w:val="1"/>
+          <w:numId w:val="11"/>
+        </w:numPr>
+        <w:spacing w:after="0" w:line="240" w:lineRule="auto"/>
+        <w:ind w:left="720"/>
+        <w:rPr>
+          <w:rFonts w:ascii="Microsoft YaHei" w:eastAsia="Microsoft YaHei" w:hAnsi="Microsoft YaHei" w:cs="Segoe UI"/>
+          <w:sz w:val="24"/>
+          <w:szCs w:val="24"/>
+        </w:rPr>
+      </w:pPr>
+      <w:r>
+        <w:rPr>
+          <w:rFonts w:ascii="Microsoft YaHei" w:eastAsia="Microsoft YaHei" w:hAnsi="Microsoft YaHei" w:cs="Segoe UI"/>
+          <w:sz w:val="24"/>
+          <w:szCs w:val="24"/>
+        </w:rPr>
+        <w:t>Port Driver Helper Objects</w:t>
+      </w:r>
+    </w:p>
+    <w:p>
+      <w:pPr>
+        <w:numPr>
+          <w:ilvl w:val="1"/>
+          <w:numId w:val="11"/>
+        </w:numPr>
+        <w:spacing w:after="0" w:line="240" w:lineRule="auto"/>
+        <w:ind w:left="720"/>
+        <w:rPr>
+          <w:rFonts w:ascii="Microsoft YaHei" w:eastAsia="Microsoft YaHei" w:hAnsi="Microsoft YaHei" w:cs="Segoe UI"/>
+          <w:sz w:val="24"/>
+          <w:szCs w:val="24"/>
+        </w:rPr>
+      </w:pPr>
+      <w:r>
+        <w:rPr>
+          <w:rFonts w:ascii="Microsoft YaHei" w:eastAsia="Microsoft YaHei" w:hAnsi="Microsoft YaHei" w:cs="Segoe UI"/>
+          <w:sz w:val="24"/>
+          <w:szCs w:val="24"/>
+        </w:rPr>
+        <w:t>Power Management for Audio Devices</w:t>
+      </w:r>
+    </w:p>
+    <w:p>
+      <w:pPr>
+        <w:numPr>
+          <w:ilvl w:val="1"/>
+          <w:numId w:val="11"/>
+        </w:numPr>
+        <w:spacing w:after="0" w:line="240" w:lineRule="auto"/>
+        <w:ind w:left="720"/>
+        <w:rPr>
+          <w:rFonts w:ascii="Microsoft YaHei" w:eastAsia="Microsoft YaHei" w:hAnsi="Microsoft YaHei" w:cs="Segoe UI"/>
+          <w:sz w:val="24"/>
+          <w:szCs w:val="24"/>
+        </w:rPr>
+      </w:pPr>
+      <w:r>
+        <w:rPr>
+          <w:rFonts w:ascii="Microsoft YaHei" w:eastAsia="Microsoft YaHei" w:hAnsi="Microsoft YaHei" w:cs="Segoe UI"/>
+          <w:sz w:val="24"/>
+          <w:szCs w:val="24"/>
+        </w:rPr>
+        <w:t>Version Numbers for Audio Drivers</w:t>
+      </w:r>
+    </w:p>
+    <w:p>
+      <w:pPr>
+        <w:numPr>
+          <w:ilvl w:val="1"/>
+          <w:numId w:val="11"/>
+        </w:numPr>
+        <w:spacing w:after="0" w:line="240" w:lineRule="auto"/>
+        <w:ind w:left="720"/>
+        <w:rPr>
+          <w:rFonts w:ascii="Microsoft YaHei" w:eastAsia="Microsoft YaHei" w:hAnsi="Microsoft YaHei" w:cs="Segoe UI"/>
+          <w:sz w:val="24"/>
+          <w:szCs w:val="24"/>
+        </w:rPr>
+      </w:pPr>
+      <w:r>
+        <w:rPr>
+          <w:rFonts w:ascii="Microsoft YaHei" w:eastAsia="Microsoft YaHei" w:hAnsi="Microsoft YaHei" w:cs="Segoe UI"/>
+          <w:sz w:val="24"/>
+          <w:szCs w:val="24"/>
+        </w:rPr>
+        <w:t>Other Implementation Issues for Audio Drivers</w:t>
+      </w:r>
+    </w:p>
+    <w:p>
+      <w:pPr>
+        <w:numPr>
+          <w:ilvl w:val="0"/>
+          <w:numId w:val="11"/>
+        </w:numPr>
+        <w:spacing w:after="0" w:line="240" w:lineRule="auto"/>
+        <w:ind w:left="0"/>
+        <w:rPr>
+          <w:rFonts w:ascii="Microsoft YaHei" w:eastAsia="Microsoft YaHei" w:hAnsi="Microsoft YaHei" w:cs="Segoe UI"/>
+          <w:sz w:val="24"/>
+          <w:szCs w:val="24"/>
+        </w:rPr>
+      </w:pPr>
+      <w:r>
+        <w:rPr>
+          <w:rFonts w:ascii="Microsoft YaHei" w:eastAsia="Microsoft YaHei" w:hAnsi="Microsoft YaHei" w:cs="Segoe UI" w:hint="eastAsia"/>
+          <w:sz w:val="24"/>
+          <w:szCs w:val="24"/>
+        </w:rPr>
+        <w:t>传统音频接口 (未开始)</w:t>
       </w:r>
     </w:p>
     <w:p>
@@ -2427,7 +2740,7 @@
             <w:sz w:val="24"/>
             <w:szCs w:val="24"/>
           </w:rPr>
-          <w:t>Miniport Driver Types by Operating System</w:t>
+          <w:t>Legacy Audio Interfaces</w:t>
         </w:r>
       </w:hyperlink>
     </w:p>
@@ -2445,198 +2758,24 @@
           <w:szCs w:val="24"/>
         </w:rPr>
       </w:pPr>
-      <w:r>
-        <w:rPr>
-          <w:rFonts w:ascii="Microsoft YaHei" w:eastAsia="Microsoft YaHei" w:hAnsi="Microsoft YaHei" w:cs="Segoe UI"/>
-          <w:sz w:val="24"/>
-          <w:szCs w:val="24"/>
-        </w:rPr>
-        <w:t>COM in the Kernel</w:t>
-      </w:r>
-    </w:p>
-    <w:p>
-      <w:pPr>
-        <w:numPr>
-          <w:ilvl w:val="1"/>
-          <w:numId w:val="11"/>
-        </w:numPr>
-        <w:spacing w:after="0" w:line="240" w:lineRule="auto"/>
-        <w:ind w:left="720"/>
-        <w:rPr>
-          <w:rFonts w:ascii="Microsoft YaHei" w:eastAsia="Microsoft YaHei" w:hAnsi="Microsoft YaHei" w:cs="Segoe UI"/>
-          <w:sz w:val="24"/>
-          <w:szCs w:val="24"/>
-        </w:rPr>
-      </w:pPr>
-      <w:r>
-        <w:rPr>
-          <w:rFonts w:ascii="Microsoft YaHei" w:eastAsia="Microsoft YaHei" w:hAnsi="Microsoft YaHei" w:cs="Segoe UI"/>
-          <w:sz w:val="24"/>
-          <w:szCs w:val="24"/>
-        </w:rPr>
-        <w:t>Miniport Interfaces</w:t>
-      </w:r>
-    </w:p>
-    <w:p>
-      <w:pPr>
-        <w:numPr>
-          <w:ilvl w:val="1"/>
-          <w:numId w:val="11"/>
-        </w:numPr>
-        <w:spacing w:after="0" w:line="240" w:lineRule="auto"/>
-        <w:ind w:left="720"/>
-        <w:rPr>
-          <w:rFonts w:ascii="Microsoft YaHei" w:eastAsia="Microsoft YaHei" w:hAnsi="Microsoft YaHei" w:cs="Segoe UI"/>
-          <w:sz w:val="24"/>
-          <w:szCs w:val="24"/>
-        </w:rPr>
-      </w:pPr>
-      <w:r>
-        <w:rPr>
-          <w:rFonts w:ascii="Microsoft YaHei" w:eastAsia="Microsoft YaHei" w:hAnsi="Microsoft YaHei" w:cs="Segoe UI"/>
-          <w:sz w:val="24"/>
-          <w:szCs w:val="24"/>
-        </w:rPr>
-        <w:t>Installing a Port Class Audio Adapter</w:t>
-      </w:r>
-    </w:p>
-    <w:p>
-      <w:pPr>
-        <w:numPr>
-          <w:ilvl w:val="1"/>
-          <w:numId w:val="11"/>
-        </w:numPr>
-        <w:spacing w:after="0" w:line="240" w:lineRule="auto"/>
-        <w:ind w:left="720"/>
-        <w:rPr>
-          <w:rFonts w:ascii="Microsoft YaHei" w:eastAsia="Microsoft YaHei" w:hAnsi="Microsoft YaHei" w:cs="Segoe UI"/>
-          <w:sz w:val="24"/>
-          <w:szCs w:val="24"/>
-        </w:rPr>
-      </w:pPr>
-      <w:r>
-        <w:rPr>
-          <w:rFonts w:ascii="Microsoft YaHei" w:eastAsia="Microsoft YaHei" w:hAnsi="Microsoft YaHei" w:cs="Segoe UI"/>
-          <w:sz w:val="24"/>
-          <w:szCs w:val="24"/>
-        </w:rPr>
-        <w:t>Port Driver Helper Objects</w:t>
-      </w:r>
-    </w:p>
-    <w:p>
-      <w:pPr>
-        <w:numPr>
-          <w:ilvl w:val="1"/>
-          <w:numId w:val="11"/>
-        </w:numPr>
-        <w:spacing w:after="0" w:line="240" w:lineRule="auto"/>
-        <w:ind w:left="720"/>
-        <w:rPr>
-          <w:rFonts w:ascii="Microsoft YaHei" w:eastAsia="Microsoft YaHei" w:hAnsi="Microsoft YaHei" w:cs="Segoe UI"/>
-          <w:sz w:val="24"/>
-          <w:szCs w:val="24"/>
-        </w:rPr>
-      </w:pPr>
-      <w:r>
-        <w:rPr>
-          <w:rFonts w:ascii="Microsoft YaHei" w:eastAsia="Microsoft YaHei" w:hAnsi="Microsoft YaHei" w:cs="Segoe UI"/>
-          <w:sz w:val="24"/>
-          <w:szCs w:val="24"/>
-        </w:rPr>
-        <w:t>Power Management for Audio Devices</w:t>
-      </w:r>
-    </w:p>
-    <w:p>
-      <w:pPr>
-        <w:numPr>
-          <w:ilvl w:val="1"/>
-          <w:numId w:val="11"/>
-        </w:numPr>
-        <w:spacing w:after="0" w:line="240" w:lineRule="auto"/>
-        <w:ind w:left="720"/>
-        <w:rPr>
-          <w:rFonts w:ascii="Microsoft YaHei" w:eastAsia="Microsoft YaHei" w:hAnsi="Microsoft YaHei" w:cs="Segoe UI"/>
-          <w:sz w:val="24"/>
-          <w:szCs w:val="24"/>
-        </w:rPr>
-      </w:pPr>
-      <w:r>
-        <w:rPr>
-          <w:rFonts w:ascii="Microsoft YaHei" w:eastAsia="Microsoft YaHei" w:hAnsi="Microsoft YaHei" w:cs="Segoe UI"/>
-          <w:sz w:val="24"/>
-          <w:szCs w:val="24"/>
-        </w:rPr>
-        <w:t>Version Numbers for Audio Drivers</w:t>
-      </w:r>
-    </w:p>
-    <w:p>
-      <w:pPr>
-        <w:numPr>
-          <w:ilvl w:val="1"/>
-          <w:numId w:val="11"/>
-        </w:numPr>
-        <w:spacing w:after="0" w:line="240" w:lineRule="auto"/>
-        <w:ind w:left="720"/>
-        <w:rPr>
-          <w:rFonts w:ascii="Microsoft YaHei" w:eastAsia="Microsoft YaHei" w:hAnsi="Microsoft YaHei" w:cs="Segoe UI"/>
-          <w:sz w:val="24"/>
-          <w:szCs w:val="24"/>
-        </w:rPr>
-      </w:pPr>
-      <w:r>
-        <w:rPr>
-          <w:rFonts w:ascii="Microsoft YaHei" w:eastAsia="Microsoft YaHei" w:hAnsi="Microsoft YaHei" w:cs="Segoe UI"/>
-          <w:sz w:val="24"/>
-          <w:szCs w:val="24"/>
-        </w:rPr>
-        <w:t>Other Implementation Issues for Audio Drivers</w:t>
-      </w:r>
-    </w:p>
-    <w:p>
-      <w:pPr>
-        <w:numPr>
-          <w:ilvl w:val="0"/>
-          <w:numId w:val="11"/>
-        </w:numPr>
-        <w:spacing w:after="0" w:line="240" w:lineRule="auto"/>
-        <w:ind w:left="0"/>
-        <w:rPr>
-          <w:rFonts w:ascii="Microsoft YaHei" w:eastAsia="Microsoft YaHei" w:hAnsi="Microsoft YaHei" w:cs="Segoe UI"/>
-          <w:sz w:val="24"/>
-          <w:szCs w:val="24"/>
-        </w:rPr>
-      </w:pPr>
-      <w:r>
-        <w:rPr>
-          <w:rFonts w:ascii="Microsoft YaHei" w:eastAsia="Microsoft YaHei" w:hAnsi="Microsoft YaHei" w:cs="Segoe UI" w:hint="eastAsia"/>
-          <w:sz w:val="24"/>
-          <w:szCs w:val="24"/>
-        </w:rPr>
-        <w:t>传统音频接口 (未开始)</w:t>
-      </w:r>
-    </w:p>
-    <w:p>
-      <w:pPr>
-        <w:numPr>
-          <w:ilvl w:val="1"/>
-          <w:numId w:val="11"/>
-        </w:numPr>
-        <w:spacing w:after="0" w:line="240" w:lineRule="auto"/>
-        <w:ind w:left="720"/>
-        <w:rPr>
-          <w:rFonts w:ascii="Microsoft YaHei" w:eastAsia="Microsoft YaHei" w:hAnsi="Microsoft YaHei" w:cs="Segoe UI"/>
-          <w:sz w:val="24"/>
-          <w:szCs w:val="24"/>
-        </w:rPr>
-      </w:pPr>
       <w:hyperlink r:id="rId49" w:history="1">
+        <w:proofErr w:type="spellStart"/>
         <w:r>
           <w:rPr>
             <w:rFonts w:ascii="Microsoft YaHei" w:eastAsia="Microsoft YaHei" w:hAnsi="Microsoft YaHei" w:cs="Segoe UI"/>
             <w:sz w:val="24"/>
             <w:szCs w:val="24"/>
           </w:rPr>
-          <w:t>Legacy Audio Interfaces</w:t>
+          <w:t>WavePci</w:t>
+        </w:r>
+        <w:proofErr w:type="spellEnd"/>
+        <w:r>
+          <w:rPr>
+            <w:rFonts w:ascii="Microsoft YaHei" w:eastAsia="Microsoft YaHei" w:hAnsi="Microsoft YaHei" w:cs="Segoe UI"/>
+            <w:sz w:val="24"/>
+            <w:szCs w:val="24"/>
+          </w:rPr>
+          <w:t xml:space="preserve"> Port Driver</w:t>
         </w:r>
       </w:hyperlink>
     </w:p>
@@ -2671,9 +2810,50 @@
             <w:sz w:val="24"/>
             <w:szCs w:val="24"/>
           </w:rPr>
-          <w:t xml:space="preserve"> Port Driver</w:t>
+          <w:t xml:space="preserve"> Miniport Driver</w:t>
         </w:r>
       </w:hyperlink>
+    </w:p>
+    <w:p>
+      <w:pPr>
+        <w:numPr>
+          <w:ilvl w:val="1"/>
+          <w:numId w:val="11"/>
+        </w:numPr>
+        <w:spacing w:after="0" w:line="240" w:lineRule="auto"/>
+        <w:ind w:left="720"/>
+        <w:rPr>
+          <w:rFonts w:ascii="Microsoft YaHei" w:eastAsia="Microsoft YaHei" w:hAnsi="Microsoft YaHei" w:cs="Segoe UI"/>
+          <w:sz w:val="24"/>
+          <w:szCs w:val="24"/>
+        </w:rPr>
+      </w:pPr>
+      <w:r>
+        <w:rPr>
+          <w:rFonts w:ascii="Microsoft YaHei" w:eastAsia="Microsoft YaHei" w:hAnsi="Microsoft YaHei" w:cs="Segoe UI"/>
+          <w:sz w:val="24"/>
+          <w:szCs w:val="24"/>
+        </w:rPr>
+        <w:t xml:space="preserve">Implementation Issues for </w:t>
+      </w:r>
+      <w:proofErr w:type="spellStart"/>
+      <w:r>
+        <w:rPr>
+          <w:rFonts w:ascii="Microsoft YaHei" w:eastAsia="Microsoft YaHei" w:hAnsi="Microsoft YaHei" w:cs="Segoe UI"/>
+          <w:sz w:val="24"/>
+          <w:szCs w:val="24"/>
+        </w:rPr>
+        <w:t>WavePci</w:t>
+      </w:r>
+      <w:proofErr w:type="spellEnd"/>
+      <w:r>
+        <w:rPr>
+          <w:rFonts w:ascii="Microsoft YaHei" w:eastAsia="Microsoft YaHei" w:hAnsi="Microsoft YaHei" w:cs="Segoe UI"/>
+          <w:sz w:val="24"/>
+          <w:szCs w:val="24"/>
+        </w:rPr>
+        <w:t xml:space="preserve"> Devices</w:t>
+      </w:r>
     </w:p>
     <w:p>
       <w:pPr>
@@ -2697,7 +2877,7 @@
             <w:sz w:val="24"/>
             <w:szCs w:val="24"/>
           </w:rPr>
-          <w:t>WavePci</w:t>
+          <w:t>WaveCyclic</w:t>
         </w:r>
         <w:proofErr w:type="spellEnd"/>
         <w:r>
@@ -2706,50 +2886,9 @@
             <w:sz w:val="24"/>
             <w:szCs w:val="24"/>
           </w:rPr>
-          <w:t xml:space="preserve"> Miniport Driver</w:t>
+          <w:t xml:space="preserve"> Port Driver</w:t>
         </w:r>
       </w:hyperlink>
-    </w:p>
-    <w:p>
-      <w:pPr>
-        <w:numPr>
-          <w:ilvl w:val="1"/>
-          <w:numId w:val="11"/>
-        </w:numPr>
-        <w:spacing w:after="0" w:line="240" w:lineRule="auto"/>
-        <w:ind w:left="720"/>
-        <w:rPr>
-          <w:rFonts w:ascii="Microsoft YaHei" w:eastAsia="Microsoft YaHei" w:hAnsi="Microsoft YaHei" w:cs="Segoe UI"/>
-          <w:sz w:val="24"/>
-          <w:szCs w:val="24"/>
-        </w:rPr>
-      </w:pPr>
-      <w:r>
-        <w:rPr>
-          <w:rFonts w:ascii="Microsoft YaHei" w:eastAsia="Microsoft YaHei" w:hAnsi="Microsoft YaHei" w:cs="Segoe UI"/>
-          <w:sz w:val="24"/>
-          <w:szCs w:val="24"/>
-        </w:rPr>
-        <w:t xml:space="preserve">Implementation Issues for </w:t>
-      </w:r>
-      <w:proofErr w:type="spellStart"/>
-      <w:r>
-        <w:rPr>
-          <w:rFonts w:ascii="Microsoft YaHei" w:eastAsia="Microsoft YaHei" w:hAnsi="Microsoft YaHei" w:cs="Segoe UI"/>
-          <w:sz w:val="24"/>
-          <w:szCs w:val="24"/>
-        </w:rPr>
-        <w:t>WavePci</w:t>
-      </w:r>
-      <w:proofErr w:type="spellEnd"/>
-      <w:r>
-        <w:rPr>
-          <w:rFonts w:ascii="Microsoft YaHei" w:eastAsia="Microsoft YaHei" w:hAnsi="Microsoft YaHei" w:cs="Segoe UI"/>
-          <w:sz w:val="24"/>
-          <w:szCs w:val="24"/>
-        </w:rPr>
-        <w:t xml:space="preserve"> Devices</w:t>
-      </w:r>
     </w:p>
     <w:p>
       <w:pPr>
@@ -2782,7 +2921,7 @@
             <w:sz w:val="24"/>
             <w:szCs w:val="24"/>
           </w:rPr>
-          <w:t xml:space="preserve"> Port Driver</w:t>
+          <w:t xml:space="preserve"> Miniport Driver</w:t>
         </w:r>
       </w:hyperlink>
     </w:p>
@@ -2800,24 +2939,147 @@
           <w:szCs w:val="24"/>
         </w:rPr>
       </w:pPr>
+      <w:r>
+        <w:rPr>
+          <w:rFonts w:ascii="Microsoft YaHei" w:eastAsia="Microsoft YaHei" w:hAnsi="Microsoft YaHei" w:cs="Segoe UI"/>
+          <w:sz w:val="24"/>
+          <w:szCs w:val="24"/>
+        </w:rPr>
+        <w:t>Driver Support for DirectSound</w:t>
+      </w:r>
+    </w:p>
+    <w:p>
+      <w:pPr>
+        <w:numPr>
+          <w:ilvl w:val="1"/>
+          <w:numId w:val="11"/>
+        </w:numPr>
+        <w:spacing w:after="0" w:line="240" w:lineRule="auto"/>
+        <w:ind w:left="720"/>
+        <w:rPr>
+          <w:rFonts w:ascii="Microsoft YaHei" w:eastAsia="Microsoft YaHei" w:hAnsi="Microsoft YaHei" w:cs="Segoe UI"/>
+          <w:sz w:val="24"/>
+          <w:szCs w:val="24"/>
+        </w:rPr>
+      </w:pPr>
+      <w:r>
+        <w:rPr>
+          <w:rFonts w:ascii="Microsoft YaHei" w:eastAsia="Microsoft YaHei" w:hAnsi="Microsoft YaHei" w:cs="Segoe UI"/>
+          <w:sz w:val="24"/>
+          <w:szCs w:val="24"/>
+        </w:rPr>
+        <w:t>Driver Support for DirectMusic</w:t>
+      </w:r>
+    </w:p>
+    <w:p>
+      <w:pPr>
+        <w:numPr>
+          <w:ilvl w:val="1"/>
+          <w:numId w:val="11"/>
+        </w:numPr>
+        <w:spacing w:after="0" w:line="240" w:lineRule="auto"/>
+        <w:ind w:left="720"/>
+        <w:rPr>
+          <w:rFonts w:ascii="Microsoft YaHei" w:eastAsia="Microsoft YaHei" w:hAnsi="Microsoft YaHei" w:cs="Segoe UI"/>
+          <w:sz w:val="24"/>
+          <w:szCs w:val="24"/>
+        </w:rPr>
+      </w:pPr>
+      <w:r>
+        <w:rPr>
+          <w:rFonts w:ascii="Microsoft YaHei" w:eastAsia="Microsoft YaHei" w:hAnsi="Microsoft YaHei" w:cs="Segoe UI"/>
+          <w:sz w:val="24"/>
+          <w:szCs w:val="24"/>
+        </w:rPr>
+        <w:t>Driver Support for Legacy Audio Interfaces</w:t>
+      </w:r>
+    </w:p>
+    <w:p>
+      <w:pPr>
+        <w:numPr>
+          <w:ilvl w:val="0"/>
+          <w:numId w:val="11"/>
+        </w:numPr>
+        <w:spacing w:after="0" w:line="240" w:lineRule="auto"/>
+        <w:ind w:left="0"/>
+        <w:rPr>
+          <w:rFonts w:ascii="Microsoft YaHei" w:eastAsia="Microsoft YaHei" w:hAnsi="Microsoft YaHei" w:cs="Segoe UI"/>
+          <w:sz w:val="24"/>
+          <w:szCs w:val="24"/>
+        </w:rPr>
+      </w:pPr>
+      <w:r>
+        <w:rPr>
+          <w:rFonts w:ascii="Microsoft YaHei" w:eastAsia="Microsoft YaHei" w:hAnsi="Microsoft YaHei" w:cs="Segoe UI" w:hint="eastAsia"/>
+          <w:sz w:val="24"/>
+          <w:szCs w:val="24"/>
+        </w:rPr>
+        <w:t>音频设备驱动接口(</w:t>
+      </w:r>
+      <w:r>
+        <w:rPr>
+          <w:rFonts w:ascii="Microsoft YaHei" w:eastAsia="Microsoft YaHei" w:hAnsi="Microsoft YaHei" w:cs="Segoe UI"/>
+          <w:sz w:val="24"/>
+          <w:szCs w:val="24"/>
+        </w:rPr>
+        <w:t xml:space="preserve">Device Driver Interface, DDI) </w:t>
+      </w:r>
+      <w:r>
+        <w:rPr>
+          <w:rFonts w:ascii="Microsoft YaHei" w:eastAsia="Microsoft YaHei" w:hAnsi="Microsoft YaHei" w:cs="Segoe UI" w:hint="eastAsia"/>
+          <w:sz w:val="24"/>
+          <w:szCs w:val="24"/>
+        </w:rPr>
+        <w:t>参考手册 (未开始)</w:t>
+      </w:r>
+    </w:p>
+    <w:p>
+      <w:pPr>
+        <w:numPr>
+          <w:ilvl w:val="1"/>
+          <w:numId w:val="11"/>
+        </w:numPr>
+        <w:spacing w:after="0" w:line="240" w:lineRule="auto"/>
+        <w:ind w:left="720"/>
+        <w:rPr>
+          <w:rFonts w:ascii="Microsoft YaHei" w:eastAsia="Microsoft YaHei" w:hAnsi="Microsoft YaHei" w:cs="Segoe UI"/>
+          <w:sz w:val="24"/>
+          <w:szCs w:val="24"/>
+        </w:rPr>
+      </w:pPr>
       <w:hyperlink r:id="rId53" w:history="1">
-        <w:proofErr w:type="spellStart"/>
         <w:r>
           <w:rPr>
             <w:rFonts w:ascii="Microsoft YaHei" w:eastAsia="Microsoft YaHei" w:hAnsi="Microsoft YaHei" w:cs="Segoe UI"/>
             <w:sz w:val="24"/>
             <w:szCs w:val="24"/>
           </w:rPr>
-          <w:t>WaveCyclic</w:t>
-        </w:r>
-        <w:proofErr w:type="spellEnd"/>
+          <w:t>Audio Devices DDI Reference Overview</w:t>
+        </w:r>
+      </w:hyperlink>
+    </w:p>
+    <w:p>
+      <w:pPr>
+        <w:numPr>
+          <w:ilvl w:val="1"/>
+          <w:numId w:val="11"/>
+        </w:numPr>
+        <w:spacing w:after="0" w:line="240" w:lineRule="auto"/>
+        <w:ind w:left="720"/>
+        <w:rPr>
+          <w:rFonts w:ascii="Microsoft YaHei" w:eastAsia="Microsoft YaHei" w:hAnsi="Microsoft YaHei" w:cs="Segoe UI"/>
+          <w:sz w:val="24"/>
+          <w:szCs w:val="24"/>
+        </w:rPr>
+      </w:pPr>
+      <w:hyperlink r:id="rId54" w:history="1">
         <w:r>
           <w:rPr>
             <w:rFonts w:ascii="Microsoft YaHei" w:eastAsia="Microsoft YaHei" w:hAnsi="Microsoft YaHei" w:cs="Segoe UI"/>
             <w:sz w:val="24"/>
             <w:szCs w:val="24"/>
           </w:rPr>
-          <w:t xml:space="preserve"> Miniport Driver</w:t>
+          <w:t>Audio Drivers Enumerations</w:t>
         </w:r>
       </w:hyperlink>
     </w:p>
@@ -2841,116 +3103,77 @@
           <w:sz w:val="24"/>
           <w:szCs w:val="24"/>
         </w:rPr>
-        <w:t>Driver Support for DirectSound</w:t>
-      </w:r>
-    </w:p>
-    <w:p>
-      <w:pPr>
-        <w:numPr>
-          <w:ilvl w:val="1"/>
-          <w:numId w:val="11"/>
-        </w:numPr>
-        <w:spacing w:after="0" w:line="240" w:lineRule="auto"/>
-        <w:ind w:left="720"/>
-        <w:rPr>
-          <w:rFonts w:ascii="Microsoft YaHei" w:eastAsia="Microsoft YaHei" w:hAnsi="Microsoft YaHei" w:cs="Segoe UI"/>
-          <w:sz w:val="24"/>
-          <w:szCs w:val="24"/>
-        </w:rPr>
-      </w:pPr>
-      <w:r>
-        <w:rPr>
-          <w:rFonts w:ascii="Microsoft YaHei" w:eastAsia="Microsoft YaHei" w:hAnsi="Microsoft YaHei" w:cs="Segoe UI"/>
-          <w:sz w:val="24"/>
-          <w:szCs w:val="24"/>
-        </w:rPr>
-        <w:t>Driver Support for DirectMusic</w:t>
-      </w:r>
-    </w:p>
-    <w:p>
-      <w:pPr>
-        <w:numPr>
-          <w:ilvl w:val="1"/>
-          <w:numId w:val="11"/>
-        </w:numPr>
-        <w:spacing w:after="0" w:line="240" w:lineRule="auto"/>
-        <w:ind w:left="720"/>
-        <w:rPr>
-          <w:rFonts w:ascii="Microsoft YaHei" w:eastAsia="Microsoft YaHei" w:hAnsi="Microsoft YaHei" w:cs="Segoe UI"/>
-          <w:sz w:val="24"/>
-          <w:szCs w:val="24"/>
-        </w:rPr>
-      </w:pPr>
-      <w:r>
-        <w:rPr>
-          <w:rFonts w:ascii="Microsoft YaHei" w:eastAsia="Microsoft YaHei" w:hAnsi="Microsoft YaHei" w:cs="Segoe UI"/>
-          <w:sz w:val="24"/>
-          <w:szCs w:val="24"/>
-        </w:rPr>
-        <w:t>Driver Support for Legacy Audio Interfaces</w:t>
-      </w:r>
-    </w:p>
-    <w:p>
-      <w:pPr>
-        <w:numPr>
-          <w:ilvl w:val="0"/>
-          <w:numId w:val="11"/>
-        </w:numPr>
-        <w:spacing w:after="0" w:line="240" w:lineRule="auto"/>
-        <w:ind w:left="0"/>
-        <w:rPr>
-          <w:rFonts w:ascii="Microsoft YaHei" w:eastAsia="Microsoft YaHei" w:hAnsi="Microsoft YaHei" w:cs="Segoe UI"/>
-          <w:sz w:val="24"/>
-          <w:szCs w:val="24"/>
-        </w:rPr>
-      </w:pPr>
-      <w:r>
-        <w:rPr>
-          <w:rFonts w:ascii="Microsoft YaHei" w:eastAsia="Microsoft YaHei" w:hAnsi="Microsoft YaHei" w:cs="Segoe UI" w:hint="eastAsia"/>
-          <w:sz w:val="24"/>
-          <w:szCs w:val="24"/>
-        </w:rPr>
-        <w:t>音频设备驱动接口(</w:t>
-      </w:r>
-      <w:r>
-        <w:rPr>
-          <w:rFonts w:ascii="Microsoft YaHei" w:eastAsia="Microsoft YaHei" w:hAnsi="Microsoft YaHei" w:cs="Segoe UI"/>
-          <w:sz w:val="24"/>
-          <w:szCs w:val="24"/>
-        </w:rPr>
-        <w:t xml:space="preserve">Device Driver Interface, DDI) </w:t>
-      </w:r>
-      <w:r>
-        <w:rPr>
-          <w:rFonts w:ascii="Microsoft YaHei" w:eastAsia="Microsoft YaHei" w:hAnsi="Microsoft YaHei" w:cs="Segoe UI" w:hint="eastAsia"/>
-          <w:sz w:val="24"/>
-          <w:szCs w:val="24"/>
-        </w:rPr>
-        <w:t>参考手册 (未开始)</w:t>
-      </w:r>
-    </w:p>
-    <w:p>
-      <w:pPr>
-        <w:numPr>
-          <w:ilvl w:val="1"/>
-          <w:numId w:val="11"/>
-        </w:numPr>
-        <w:spacing w:after="0" w:line="240" w:lineRule="auto"/>
-        <w:ind w:left="720"/>
-        <w:rPr>
-          <w:rFonts w:ascii="Microsoft YaHei" w:eastAsia="Microsoft YaHei" w:hAnsi="Microsoft YaHei" w:cs="Segoe UI"/>
-          <w:sz w:val="24"/>
-          <w:szCs w:val="24"/>
-        </w:rPr>
-      </w:pPr>
-      <w:hyperlink r:id="rId54" w:history="1">
+        <w:t>Audio Drivers Property Sets</w:t>
+      </w:r>
+    </w:p>
+    <w:p>
+      <w:pPr>
+        <w:numPr>
+          <w:ilvl w:val="1"/>
+          <w:numId w:val="11"/>
+        </w:numPr>
+        <w:spacing w:after="0" w:line="240" w:lineRule="auto"/>
+        <w:ind w:left="720"/>
+        <w:rPr>
+          <w:rFonts w:ascii="Microsoft YaHei" w:eastAsia="Microsoft YaHei" w:hAnsi="Microsoft YaHei" w:cs="Segoe UI"/>
+          <w:sz w:val="24"/>
+          <w:szCs w:val="24"/>
+        </w:rPr>
+      </w:pPr>
+      <w:r>
+        <w:rPr>
+          <w:rFonts w:ascii="Microsoft YaHei" w:eastAsia="Microsoft YaHei" w:hAnsi="Microsoft YaHei" w:cs="Segoe UI"/>
+          <w:sz w:val="24"/>
+          <w:szCs w:val="24"/>
+        </w:rPr>
+        <w:t>Audio Drivers Event Sets</w:t>
+      </w:r>
+    </w:p>
+    <w:p>
+      <w:pPr>
+        <w:numPr>
+          <w:ilvl w:val="1"/>
+          <w:numId w:val="11"/>
+        </w:numPr>
+        <w:spacing w:after="0" w:line="240" w:lineRule="auto"/>
+        <w:ind w:left="720"/>
+        <w:rPr>
+          <w:rFonts w:ascii="Microsoft YaHei" w:eastAsia="Microsoft YaHei" w:hAnsi="Microsoft YaHei" w:cs="Segoe UI"/>
+          <w:sz w:val="24"/>
+          <w:szCs w:val="24"/>
+        </w:rPr>
+      </w:pPr>
+      <w:r>
+        <w:rPr>
+          <w:rFonts w:ascii="Microsoft YaHei" w:eastAsia="Microsoft YaHei" w:hAnsi="Microsoft YaHei" w:cs="Segoe UI"/>
+          <w:sz w:val="24"/>
+          <w:szCs w:val="24"/>
+        </w:rPr>
+        <w:t>Audio Topology Nodes</w:t>
+      </w:r>
+    </w:p>
+    <w:p>
+      <w:pPr>
+        <w:numPr>
+          <w:ilvl w:val="1"/>
+          <w:numId w:val="11"/>
+        </w:numPr>
+        <w:spacing w:after="0" w:line="240" w:lineRule="auto"/>
+        <w:ind w:left="720"/>
+        <w:rPr>
+          <w:rFonts w:ascii="Microsoft YaHei" w:eastAsia="Microsoft YaHei" w:hAnsi="Microsoft YaHei" w:cs="Segoe UI"/>
+          <w:sz w:val="24"/>
+          <w:szCs w:val="24"/>
+        </w:rPr>
+      </w:pPr>
+      <w:hyperlink r:id="rId55" w:history="1">
         <w:r>
           <w:rPr>
             <w:rFonts w:ascii="Microsoft YaHei" w:eastAsia="Microsoft YaHei" w:hAnsi="Microsoft YaHei" w:cs="Segoe UI"/>
             <w:sz w:val="24"/>
             <w:szCs w:val="24"/>
           </w:rPr>
-          <w:t>Audio Devices DDI Reference Overview</w:t>
+          <w:t>Audio Drivers Structures</w:t>
         </w:r>
       </w:hyperlink>
     </w:p>
@@ -2968,14 +3191,83 @@
           <w:szCs w:val="24"/>
         </w:rPr>
       </w:pPr>
-      <w:hyperlink r:id="rId55" w:history="1">
+      <w:r>
+        <w:rPr>
+          <w:rFonts w:ascii="Microsoft YaHei" w:eastAsia="Microsoft YaHei" w:hAnsi="Microsoft YaHei" w:cs="Segoe UI"/>
+          <w:sz w:val="24"/>
+          <w:szCs w:val="24"/>
+        </w:rPr>
+        <w:t>Audio Drivers Interfaces</w:t>
+      </w:r>
+    </w:p>
+    <w:p>
+      <w:pPr>
+        <w:numPr>
+          <w:ilvl w:val="1"/>
+          <w:numId w:val="11"/>
+        </w:numPr>
+        <w:spacing w:after="0" w:line="240" w:lineRule="auto"/>
+        <w:ind w:left="720"/>
+        <w:rPr>
+          <w:rFonts w:ascii="Microsoft YaHei" w:eastAsia="Microsoft YaHei" w:hAnsi="Microsoft YaHei" w:cs="Segoe UI"/>
+          <w:sz w:val="24"/>
+          <w:szCs w:val="24"/>
+        </w:rPr>
+      </w:pPr>
+      <w:r>
+        <w:rPr>
+          <w:rFonts w:ascii="Microsoft YaHei" w:eastAsia="Microsoft YaHei" w:hAnsi="Microsoft YaHei" w:cs="Segoe UI"/>
+          <w:sz w:val="24"/>
+          <w:szCs w:val="24"/>
+        </w:rPr>
+        <w:t>Bluetooth HFP DDI Reference</w:t>
+      </w:r>
+    </w:p>
+    <w:p>
+      <w:pPr>
+        <w:numPr>
+          <w:ilvl w:val="1"/>
+          <w:numId w:val="11"/>
+        </w:numPr>
+        <w:spacing w:after="0" w:line="240" w:lineRule="auto"/>
+        <w:ind w:left="720"/>
+        <w:rPr>
+          <w:rFonts w:ascii="Microsoft YaHei" w:eastAsia="Microsoft YaHei" w:hAnsi="Microsoft YaHei" w:cs="Segoe UI"/>
+          <w:sz w:val="24"/>
+          <w:szCs w:val="24"/>
+        </w:rPr>
+      </w:pPr>
+      <w:r>
+        <w:rPr>
+          <w:rFonts w:ascii="Microsoft YaHei" w:eastAsia="Microsoft YaHei" w:hAnsi="Microsoft YaHei" w:cs="Segoe UI"/>
+          <w:sz w:val="24"/>
+          <w:szCs w:val="24"/>
+        </w:rPr>
+        <w:t>High Definition Audio DDI Reference</w:t>
+      </w:r>
+    </w:p>
+    <w:p>
+      <w:pPr>
+        <w:numPr>
+          <w:ilvl w:val="1"/>
+          <w:numId w:val="11"/>
+        </w:numPr>
+        <w:spacing w:after="0" w:line="240" w:lineRule="auto"/>
+        <w:ind w:left="720"/>
+        <w:rPr>
+          <w:rFonts w:ascii="Microsoft YaHei" w:eastAsia="Microsoft YaHei" w:hAnsi="Microsoft YaHei" w:cs="Segoe UI"/>
+          <w:sz w:val="24"/>
+          <w:szCs w:val="24"/>
+        </w:rPr>
+      </w:pPr>
+      <w:hyperlink r:id="rId56" w:history="1">
         <w:r>
           <w:rPr>
             <w:rFonts w:ascii="Microsoft YaHei" w:eastAsia="Microsoft YaHei" w:hAnsi="Microsoft YaHei" w:cs="Segoe UI"/>
             <w:sz w:val="24"/>
             <w:szCs w:val="24"/>
           </w:rPr>
-          <w:t>Audio Drivers Enumerations</w:t>
+          <w:t>HD Audio DDI Enumerations</w:t>
         </w:r>
       </w:hyperlink>
     </w:p>
@@ -2993,83 +3285,14 @@
           <w:szCs w:val="24"/>
         </w:rPr>
       </w:pPr>
-      <w:r>
-        <w:rPr>
-          <w:rFonts w:ascii="Microsoft YaHei" w:eastAsia="Microsoft YaHei" w:hAnsi="Microsoft YaHei" w:cs="Segoe UI"/>
-          <w:sz w:val="24"/>
-          <w:szCs w:val="24"/>
-        </w:rPr>
-        <w:t>Audio Drivers Property Sets</w:t>
-      </w:r>
-    </w:p>
-    <w:p>
-      <w:pPr>
-        <w:numPr>
-          <w:ilvl w:val="1"/>
-          <w:numId w:val="11"/>
-        </w:numPr>
-        <w:spacing w:after="0" w:line="240" w:lineRule="auto"/>
-        <w:ind w:left="720"/>
-        <w:rPr>
-          <w:rFonts w:ascii="Microsoft YaHei" w:eastAsia="Microsoft YaHei" w:hAnsi="Microsoft YaHei" w:cs="Segoe UI"/>
-          <w:sz w:val="24"/>
-          <w:szCs w:val="24"/>
-        </w:rPr>
-      </w:pPr>
-      <w:r>
-        <w:rPr>
-          <w:rFonts w:ascii="Microsoft YaHei" w:eastAsia="Microsoft YaHei" w:hAnsi="Microsoft YaHei" w:cs="Segoe UI"/>
-          <w:sz w:val="24"/>
-          <w:szCs w:val="24"/>
-        </w:rPr>
-        <w:t>Audio Drivers Event Sets</w:t>
-      </w:r>
-    </w:p>
-    <w:p>
-      <w:pPr>
-        <w:numPr>
-          <w:ilvl w:val="1"/>
-          <w:numId w:val="11"/>
-        </w:numPr>
-        <w:spacing w:after="0" w:line="240" w:lineRule="auto"/>
-        <w:ind w:left="720"/>
-        <w:rPr>
-          <w:rFonts w:ascii="Microsoft YaHei" w:eastAsia="Microsoft YaHei" w:hAnsi="Microsoft YaHei" w:cs="Segoe UI"/>
-          <w:sz w:val="24"/>
-          <w:szCs w:val="24"/>
-        </w:rPr>
-      </w:pPr>
-      <w:r>
-        <w:rPr>
-          <w:rFonts w:ascii="Microsoft YaHei" w:eastAsia="Microsoft YaHei" w:hAnsi="Microsoft YaHei" w:cs="Segoe UI"/>
-          <w:sz w:val="24"/>
-          <w:szCs w:val="24"/>
-        </w:rPr>
-        <w:t>Audio Topology Nodes</w:t>
-      </w:r>
-    </w:p>
-    <w:p>
-      <w:pPr>
-        <w:numPr>
-          <w:ilvl w:val="1"/>
-          <w:numId w:val="11"/>
-        </w:numPr>
-        <w:spacing w:after="0" w:line="240" w:lineRule="auto"/>
-        <w:ind w:left="720"/>
-        <w:rPr>
-          <w:rFonts w:ascii="Microsoft YaHei" w:eastAsia="Microsoft YaHei" w:hAnsi="Microsoft YaHei" w:cs="Segoe UI"/>
-          <w:sz w:val="24"/>
-          <w:szCs w:val="24"/>
-        </w:rPr>
-      </w:pPr>
-      <w:hyperlink r:id="rId56" w:history="1">
+      <w:hyperlink r:id="rId57" w:history="1">
         <w:r>
           <w:rPr>
             <w:rFonts w:ascii="Microsoft YaHei" w:eastAsia="Microsoft YaHei" w:hAnsi="Microsoft YaHei" w:cs="Segoe UI"/>
             <w:sz w:val="24"/>
             <w:szCs w:val="24"/>
           </w:rPr>
-          <w:t>Audio Drivers Structures</w:t>
+          <w:t>DRM Functions</w:t>
         </w:r>
       </w:hyperlink>
     </w:p>
@@ -3087,83 +3310,14 @@
           <w:szCs w:val="24"/>
         </w:rPr>
       </w:pPr>
-      <w:r>
-        <w:rPr>
-          <w:rFonts w:ascii="Microsoft YaHei" w:eastAsia="Microsoft YaHei" w:hAnsi="Microsoft YaHei" w:cs="Segoe UI"/>
-          <w:sz w:val="24"/>
-          <w:szCs w:val="24"/>
-        </w:rPr>
-        <w:t>Audio Drivers Interfaces</w:t>
-      </w:r>
-    </w:p>
-    <w:p>
-      <w:pPr>
-        <w:numPr>
-          <w:ilvl w:val="1"/>
-          <w:numId w:val="11"/>
-        </w:numPr>
-        <w:spacing w:after="0" w:line="240" w:lineRule="auto"/>
-        <w:ind w:left="720"/>
-        <w:rPr>
-          <w:rFonts w:ascii="Microsoft YaHei" w:eastAsia="Microsoft YaHei" w:hAnsi="Microsoft YaHei" w:cs="Segoe UI"/>
-          <w:sz w:val="24"/>
-          <w:szCs w:val="24"/>
-        </w:rPr>
-      </w:pPr>
-      <w:r>
-        <w:rPr>
-          <w:rFonts w:ascii="Microsoft YaHei" w:eastAsia="Microsoft YaHei" w:hAnsi="Microsoft YaHei" w:cs="Segoe UI"/>
-          <w:sz w:val="24"/>
-          <w:szCs w:val="24"/>
-        </w:rPr>
-        <w:t>Bluetooth HFP DDI Reference</w:t>
-      </w:r>
-    </w:p>
-    <w:p>
-      <w:pPr>
-        <w:numPr>
-          <w:ilvl w:val="1"/>
-          <w:numId w:val="11"/>
-        </w:numPr>
-        <w:spacing w:after="0" w:line="240" w:lineRule="auto"/>
-        <w:ind w:left="720"/>
-        <w:rPr>
-          <w:rFonts w:ascii="Microsoft YaHei" w:eastAsia="Microsoft YaHei" w:hAnsi="Microsoft YaHei" w:cs="Segoe UI"/>
-          <w:sz w:val="24"/>
-          <w:szCs w:val="24"/>
-        </w:rPr>
-      </w:pPr>
-      <w:r>
-        <w:rPr>
-          <w:rFonts w:ascii="Microsoft YaHei" w:eastAsia="Microsoft YaHei" w:hAnsi="Microsoft YaHei" w:cs="Segoe UI"/>
-          <w:sz w:val="24"/>
-          <w:szCs w:val="24"/>
-        </w:rPr>
-        <w:t>High Definition Audio DDI Reference</w:t>
-      </w:r>
-    </w:p>
-    <w:p>
-      <w:pPr>
-        <w:numPr>
-          <w:ilvl w:val="1"/>
-          <w:numId w:val="11"/>
-        </w:numPr>
-        <w:spacing w:after="0" w:line="240" w:lineRule="auto"/>
-        <w:ind w:left="720"/>
-        <w:rPr>
-          <w:rFonts w:ascii="Microsoft YaHei" w:eastAsia="Microsoft YaHei" w:hAnsi="Microsoft YaHei" w:cs="Segoe UI"/>
-          <w:sz w:val="24"/>
-          <w:szCs w:val="24"/>
-        </w:rPr>
-      </w:pPr>
-      <w:hyperlink r:id="rId57" w:history="1">
+      <w:hyperlink r:id="rId58" w:history="1">
         <w:r>
           <w:rPr>
             <w:rFonts w:ascii="Microsoft YaHei" w:eastAsia="Microsoft YaHei" w:hAnsi="Microsoft YaHei" w:cs="Segoe UI"/>
             <w:sz w:val="24"/>
             <w:szCs w:val="24"/>
           </w:rPr>
-          <w:t>HD Audio DDI Enumerations</w:t>
+          <w:t>Audio Device Messages for MIDI</w:t>
         </w:r>
       </w:hyperlink>
     </w:p>
@@ -3181,14 +3335,14 @@
           <w:szCs w:val="24"/>
         </w:rPr>
       </w:pPr>
-      <w:hyperlink r:id="rId58" w:history="1">
+      <w:hyperlink r:id="rId59" w:history="1">
         <w:r>
           <w:rPr>
             <w:rFonts w:ascii="Microsoft YaHei" w:eastAsia="Microsoft YaHei" w:hAnsi="Microsoft YaHei" w:cs="Segoe UI"/>
             <w:sz w:val="24"/>
             <w:szCs w:val="24"/>
           </w:rPr>
-          <w:t>DRM Functions</w:t>
+          <w:t>Legacy Audio Device Messages</w:t>
         </w:r>
       </w:hyperlink>
     </w:p>
@@ -3206,56 +3360,6 @@
           <w:szCs w:val="24"/>
         </w:rPr>
       </w:pPr>
-      <w:hyperlink r:id="rId59" w:history="1">
-        <w:r>
-          <w:rPr>
-            <w:rFonts w:ascii="Microsoft YaHei" w:eastAsia="Microsoft YaHei" w:hAnsi="Microsoft YaHei" w:cs="Segoe UI"/>
-            <w:sz w:val="24"/>
-            <w:szCs w:val="24"/>
-          </w:rPr>
-          <w:t>Audio Device Messages for MIDI</w:t>
-        </w:r>
-      </w:hyperlink>
-    </w:p>
-    <w:p>
-      <w:pPr>
-        <w:numPr>
-          <w:ilvl w:val="1"/>
-          <w:numId w:val="11"/>
-        </w:numPr>
-        <w:spacing w:after="0" w:line="240" w:lineRule="auto"/>
-        <w:ind w:left="720"/>
-        <w:rPr>
-          <w:rFonts w:ascii="Microsoft YaHei" w:eastAsia="Microsoft YaHei" w:hAnsi="Microsoft YaHei" w:cs="Segoe UI"/>
-          <w:sz w:val="24"/>
-          <w:szCs w:val="24"/>
-        </w:rPr>
-      </w:pPr>
-      <w:hyperlink r:id="rId60" w:history="1">
-        <w:r>
-          <w:rPr>
-            <w:rFonts w:ascii="Microsoft YaHei" w:eastAsia="Microsoft YaHei" w:hAnsi="Microsoft YaHei" w:cs="Segoe UI"/>
-            <w:sz w:val="24"/>
-            <w:szCs w:val="24"/>
-          </w:rPr>
-          <w:t>Legacy Audio Device Messages</w:t>
-        </w:r>
-      </w:hyperlink>
-    </w:p>
-    <w:p>
-      <w:pPr>
-        <w:numPr>
-          <w:ilvl w:val="1"/>
-          <w:numId w:val="11"/>
-        </w:numPr>
-        <w:spacing w:after="0" w:line="240" w:lineRule="auto"/>
-        <w:ind w:left="720"/>
-        <w:rPr>
-          <w:rFonts w:ascii="Microsoft YaHei" w:eastAsia="Microsoft YaHei" w:hAnsi="Microsoft YaHei" w:cs="Segoe UI"/>
-          <w:sz w:val="24"/>
-          <w:szCs w:val="24"/>
-        </w:rPr>
-      </w:pPr>
       <w:r>
         <w:rPr>
           <w:rFonts w:ascii="Microsoft YaHei" w:eastAsia="Microsoft YaHei" w:hAnsi="Microsoft YaHei" w:cs="Segoe UI"/>
@@ -3338,7 +3442,6 @@
       </w:r>
       <w:proofErr w:type="spellEnd"/>
     </w:p>
-    <w:bookmarkEnd w:id="0"/>
     <w:p>
       <w:pPr>
         <w:rPr>
